--- a/Отчёт2_ВорсинЕгор_ИСПк-207-52-00.docx
+++ b/Отчёт2_ВорсинЕгор_ИСПк-207-52-00.docx
@@ -115,18 +115,8 @@
           <w:sz w:val="28"/>
           <w:szCs w:val="28"/>
         </w:rPr>
-        <w:t xml:space="preserve">Колледж </w:t>
-      </w:r>
-      <w:proofErr w:type="spellStart"/>
-      <w:r>
-        <w:rPr>
-          <w:color w:val="000000" w:themeColor="text1"/>
-          <w:sz w:val="28"/>
-          <w:szCs w:val="28"/>
-        </w:rPr>
-        <w:t>ВятГУ</w:t>
-      </w:r>
-      <w:proofErr w:type="spellEnd"/>
+        <w:t>Колледж ВятГУ</w:t>
+      </w:r>
     </w:p>
     <w:p>
       <w:pPr>
@@ -706,7 +696,8 @@
           <w:tab w:val="left" w:pos="1134"/>
         </w:tabs>
         <w:spacing w:line="360" w:lineRule="auto"/>
-        <w:ind w:left="0" w:firstLine="709"/>
+        <w:ind w:left="0" w:firstLine="0"/>
+        <w:jc w:val="both"/>
         <w:rPr>
           <w:rFonts w:ascii="Times New Roman" w:hAnsi="Times New Roman" w:cs="Times New Roman"/>
           <w:color w:val="000000" w:themeColor="text1"/>
@@ -732,7 +723,8 @@
           <w:tab w:val="left" w:pos="1134"/>
         </w:tabs>
         <w:spacing w:line="360" w:lineRule="auto"/>
-        <w:ind w:left="709"/>
+        <w:ind w:left="0"/>
+        <w:jc w:val="both"/>
         <w:rPr>
           <w:rFonts w:ascii="Times New Roman" w:hAnsi="Times New Roman" w:cs="Times New Roman"/>
           <w:color w:val="000000" w:themeColor="text1"/>
@@ -762,6 +754,7 @@
         </w:tabs>
         <w:spacing w:line="360" w:lineRule="auto"/>
         <w:ind w:left="0" w:firstLine="709"/>
+        <w:jc w:val="both"/>
         <w:rPr>
           <w:rFonts w:ascii="Times New Roman" w:hAnsi="Times New Roman" w:cs="Times New Roman"/>
           <w:color w:val="000000" w:themeColor="text1"/>
@@ -795,7 +788,8 @@
           <w:tab w:val="left" w:pos="1134"/>
         </w:tabs>
         <w:spacing w:line="360" w:lineRule="auto"/>
-        <w:ind w:left="709"/>
+        <w:ind w:left="0"/>
+        <w:jc w:val="both"/>
         <w:rPr>
           <w:rFonts w:ascii="Times New Roman" w:hAnsi="Times New Roman" w:cs="Times New Roman"/>
           <w:color w:val="000000" w:themeColor="text1"/>
@@ -824,6 +818,8 @@
           <w:tab w:val="left" w:pos="1134"/>
         </w:tabs>
         <w:spacing w:line="360" w:lineRule="auto"/>
+        <w:ind w:left="0"/>
+        <w:jc w:val="both"/>
         <w:rPr>
           <w:rFonts w:ascii="Times New Roman" w:hAnsi="Times New Roman" w:cs="Times New Roman"/>
           <w:color w:val="000000" w:themeColor="text1"/>
@@ -852,6 +848,8 @@
           <w:tab w:val="left" w:pos="1134"/>
         </w:tabs>
         <w:spacing w:line="360" w:lineRule="auto"/>
+        <w:ind w:left="0"/>
+        <w:jc w:val="both"/>
         <w:rPr>
           <w:rFonts w:ascii="Times New Roman" w:hAnsi="Times New Roman" w:cs="Times New Roman"/>
           <w:color w:val="000000" w:themeColor="text1"/>
@@ -880,6 +878,8 @@
           <w:tab w:val="left" w:pos="1134"/>
         </w:tabs>
         <w:spacing w:line="360" w:lineRule="auto"/>
+        <w:ind w:left="0"/>
+        <w:jc w:val="both"/>
         <w:rPr>
           <w:rFonts w:ascii="Times New Roman" w:hAnsi="Times New Roman" w:cs="Times New Roman"/>
           <w:color w:val="000000" w:themeColor="text1"/>
@@ -909,6 +909,7 @@
         </w:tabs>
         <w:spacing w:line="360" w:lineRule="auto"/>
         <w:ind w:left="0" w:firstLine="709"/>
+        <w:jc w:val="both"/>
         <w:rPr>
           <w:rFonts w:ascii="Times New Roman" w:hAnsi="Times New Roman" w:cs="Times New Roman"/>
           <w:color w:val="000000" w:themeColor="text1"/>
@@ -942,7 +943,8 @@
           <w:tab w:val="left" w:pos="1134"/>
         </w:tabs>
         <w:spacing w:line="360" w:lineRule="auto"/>
-        <w:ind w:left="709"/>
+        <w:ind w:left="0"/>
+        <w:jc w:val="both"/>
         <w:rPr>
           <w:rFonts w:ascii="Times New Roman" w:hAnsi="Times New Roman" w:cs="Times New Roman"/>
           <w:color w:val="000000" w:themeColor="text1"/>
@@ -989,6 +991,8 @@
           <w:tab w:val="left" w:pos="1134"/>
         </w:tabs>
         <w:spacing w:line="360" w:lineRule="auto"/>
+        <w:ind w:left="0"/>
+        <w:jc w:val="both"/>
         <w:rPr>
           <w:rFonts w:ascii="Times New Roman" w:hAnsi="Times New Roman" w:cs="Times New Roman"/>
           <w:color w:val="000000" w:themeColor="text1"/>
@@ -1120,6 +1124,8 @@
           <w:tab w:val="left" w:pos="1134"/>
         </w:tabs>
         <w:spacing w:line="360" w:lineRule="auto"/>
+        <w:ind w:left="0"/>
+        <w:jc w:val="both"/>
         <w:rPr>
           <w:rFonts w:ascii="Times New Roman" w:hAnsi="Times New Roman" w:cs="Times New Roman"/>
           <w:color w:val="000000" w:themeColor="text1"/>
@@ -1203,6 +1209,8 @@
           <w:tab w:val="left" w:pos="1134"/>
         </w:tabs>
         <w:spacing w:line="360" w:lineRule="auto"/>
+        <w:ind w:left="0"/>
+        <w:jc w:val="both"/>
         <w:rPr>
           <w:rFonts w:ascii="Times New Roman" w:hAnsi="Times New Roman" w:cs="Times New Roman"/>
           <w:color w:val="000000" w:themeColor="text1"/>
@@ -1231,6 +1239,8 @@
           <w:tab w:val="left" w:pos="1134"/>
         </w:tabs>
         <w:spacing w:line="360" w:lineRule="auto"/>
+        <w:ind w:left="0"/>
+        <w:jc w:val="both"/>
         <w:rPr>
           <w:rFonts w:ascii="Times New Roman" w:hAnsi="Times New Roman" w:cs="Times New Roman"/>
           <w:color w:val="000000" w:themeColor="text1"/>
@@ -1254,6 +1264,7 @@
           <w:tab w:val="left" w:pos="1134"/>
         </w:tabs>
         <w:spacing w:line="360" w:lineRule="auto"/>
+        <w:jc w:val="both"/>
         <w:rPr>
           <w:rFonts w:ascii="Times New Roman" w:hAnsi="Times New Roman" w:cs="Times New Roman"/>
           <w:color w:val="000000" w:themeColor="text1"/>
@@ -1287,6 +1298,7 @@
           <w:tab w:val="left" w:pos="1134"/>
         </w:tabs>
         <w:spacing w:line="360" w:lineRule="auto"/>
+        <w:jc w:val="both"/>
         <w:rPr>
           <w:rFonts w:ascii="Times New Roman" w:hAnsi="Times New Roman" w:cs="Times New Roman"/>
           <w:color w:val="000000" w:themeColor="text1"/>
@@ -1311,6 +1323,7 @@
           <w:tab w:val="left" w:pos="1134"/>
         </w:tabs>
         <w:spacing w:line="360" w:lineRule="auto"/>
+        <w:jc w:val="both"/>
         <w:rPr>
           <w:rFonts w:ascii="Times New Roman" w:hAnsi="Times New Roman" w:cs="Times New Roman"/>
           <w:color w:val="000000" w:themeColor="text1"/>
@@ -1363,6 +1376,7 @@
           <w:tab w:val="left" w:pos="1134"/>
         </w:tabs>
         <w:spacing w:line="360" w:lineRule="auto"/>
+        <w:jc w:val="both"/>
         <w:rPr>
           <w:rFonts w:ascii="Times New Roman" w:hAnsi="Times New Roman" w:cs="Times New Roman"/>
           <w:color w:val="000000" w:themeColor="text1"/>
@@ -1434,6 +1448,7 @@
           <w:tab w:val="left" w:pos="1134"/>
         </w:tabs>
         <w:spacing w:line="360" w:lineRule="auto"/>
+        <w:jc w:val="both"/>
         <w:rPr>
           <w:rFonts w:ascii="Times New Roman" w:hAnsi="Times New Roman" w:cs="Times New Roman"/>
           <w:color w:val="000000" w:themeColor="text1"/>
@@ -1468,27 +1483,7 @@
           <w:szCs w:val="28"/>
         </w:rPr>
         <w:tab/>
-        <w:t>5</w:t>
-      </w:r>
-      <w:proofErr w:type="gramStart"/>
-      <w:r>
-        <w:rPr>
-          <w:rFonts w:ascii="Times New Roman" w:hAnsi="Times New Roman" w:cs="Times New Roman"/>
-          <w:color w:val="000000" w:themeColor="text1"/>
-          <w:sz w:val="28"/>
-          <w:szCs w:val="28"/>
-        </w:rPr>
-        <w:t>)</w:t>
-      </w:r>
-      <w:proofErr w:type="gramEnd"/>
-      <w:r>
-        <w:rPr>
-          <w:rFonts w:ascii="Times New Roman" w:hAnsi="Times New Roman" w:cs="Times New Roman"/>
-          <w:color w:val="000000" w:themeColor="text1"/>
-          <w:sz w:val="28"/>
-          <w:szCs w:val="28"/>
-        </w:rPr>
-        <w:t>Выводим ответ.</w:t>
+        <w:t>5)Выводим ответ.</w:t>
       </w:r>
     </w:p>
     <w:p>
@@ -1497,7 +1492,7 @@
           <w:tab w:val="left" w:pos="1134"/>
         </w:tabs>
         <w:spacing w:line="360" w:lineRule="auto"/>
-        <w:ind w:left="360"/>
+        <w:jc w:val="both"/>
         <w:rPr>
           <w:rFonts w:ascii="Times New Roman" w:hAnsi="Times New Roman" w:cs="Times New Roman"/>
           <w:color w:val="000000" w:themeColor="text1"/>
@@ -1512,7 +1507,7 @@
           <w:tab w:val="left" w:pos="1134"/>
         </w:tabs>
         <w:spacing w:line="360" w:lineRule="auto"/>
-        <w:ind w:left="360"/>
+        <w:jc w:val="both"/>
         <w:rPr>
           <w:rFonts w:ascii="Times New Roman" w:hAnsi="Times New Roman" w:cs="Times New Roman"/>
           <w:color w:val="000000" w:themeColor="text1"/>
@@ -1527,7 +1522,7 @@
           <w:tab w:val="left" w:pos="1134"/>
         </w:tabs>
         <w:spacing w:line="360" w:lineRule="auto"/>
-        <w:ind w:left="360"/>
+        <w:jc w:val="both"/>
         <w:rPr>
           <w:rFonts w:ascii="Times New Roman" w:hAnsi="Times New Roman" w:cs="Times New Roman"/>
           <w:color w:val="000000" w:themeColor="text1"/>
@@ -1542,7 +1537,7 @@
           <w:tab w:val="left" w:pos="1134"/>
         </w:tabs>
         <w:spacing w:line="360" w:lineRule="auto"/>
-        <w:ind w:left="360"/>
+        <w:jc w:val="both"/>
         <w:rPr>
           <w:rFonts w:ascii="Times New Roman" w:hAnsi="Times New Roman" w:cs="Times New Roman"/>
           <w:color w:val="000000" w:themeColor="text1"/>
@@ -1557,7 +1552,7 @@
           <w:tab w:val="left" w:pos="1134"/>
         </w:tabs>
         <w:spacing w:line="360" w:lineRule="auto"/>
-        <w:ind w:left="360"/>
+        <w:jc w:val="both"/>
         <w:rPr>
           <w:rFonts w:ascii="Times New Roman" w:hAnsi="Times New Roman" w:cs="Times New Roman"/>
           <w:color w:val="000000" w:themeColor="text1"/>
@@ -1572,7 +1567,7 @@
           <w:tab w:val="left" w:pos="1134"/>
         </w:tabs>
         <w:spacing w:line="360" w:lineRule="auto"/>
-        <w:ind w:left="360"/>
+        <w:jc w:val="both"/>
         <w:rPr>
           <w:rFonts w:ascii="Times New Roman" w:hAnsi="Times New Roman" w:cs="Times New Roman"/>
           <w:color w:val="000000" w:themeColor="text1"/>
@@ -1587,7 +1582,7 @@
           <w:tab w:val="left" w:pos="1134"/>
         </w:tabs>
         <w:spacing w:line="360" w:lineRule="auto"/>
-        <w:ind w:left="360"/>
+        <w:jc w:val="both"/>
         <w:rPr>
           <w:rFonts w:ascii="Times New Roman" w:hAnsi="Times New Roman" w:cs="Times New Roman"/>
           <w:color w:val="000000" w:themeColor="text1"/>
@@ -1602,7 +1597,7 @@
           <w:tab w:val="left" w:pos="1134"/>
         </w:tabs>
         <w:spacing w:line="360" w:lineRule="auto"/>
-        <w:ind w:left="360"/>
+        <w:jc w:val="both"/>
         <w:rPr>
           <w:rFonts w:ascii="Times New Roman" w:hAnsi="Times New Roman" w:cs="Times New Roman"/>
           <w:color w:val="000000" w:themeColor="text1"/>
@@ -1617,7 +1612,7 @@
           <w:tab w:val="left" w:pos="1134"/>
         </w:tabs>
         <w:spacing w:line="360" w:lineRule="auto"/>
-        <w:ind w:left="360"/>
+        <w:jc w:val="both"/>
         <w:rPr>
           <w:rFonts w:ascii="Times New Roman" w:hAnsi="Times New Roman" w:cs="Times New Roman"/>
           <w:color w:val="000000" w:themeColor="text1"/>
@@ -1632,7 +1627,7 @@
           <w:tab w:val="left" w:pos="1134"/>
         </w:tabs>
         <w:spacing w:line="360" w:lineRule="auto"/>
-        <w:ind w:left="360"/>
+        <w:jc w:val="both"/>
         <w:rPr>
           <w:rFonts w:ascii="Times New Roman" w:hAnsi="Times New Roman" w:cs="Times New Roman"/>
           <w:color w:val="000000" w:themeColor="text1"/>
@@ -1652,6 +1647,8 @@
           <w:tab w:val="left" w:pos="1134"/>
         </w:tabs>
         <w:spacing w:line="360" w:lineRule="auto"/>
+        <w:ind w:left="0"/>
+        <w:jc w:val="both"/>
         <w:rPr>
           <w:rFonts w:ascii="Times New Roman" w:hAnsi="Times New Roman" w:cs="Times New Roman"/>
           <w:color w:val="000000" w:themeColor="text1"/>
@@ -1675,7 +1672,7 @@
           <w:tab w:val="left" w:pos="1134"/>
         </w:tabs>
         <w:spacing w:line="360" w:lineRule="auto"/>
-        <w:ind w:left="720"/>
+        <w:jc w:val="both"/>
         <w:rPr>
           <w:rFonts w:ascii="Times New Roman" w:hAnsi="Times New Roman" w:cs="Times New Roman"/>
           <w:color w:val="000000" w:themeColor="text1"/>
@@ -1710,28 +1707,27 @@
           <w:tab w:val="left" w:pos="1134"/>
         </w:tabs>
         <w:spacing w:line="360" w:lineRule="auto"/>
-        <w:ind w:left="709"/>
-        <w:jc w:val="center"/>
-        <w:rPr>
-          <w:rFonts w:ascii="Times New Roman" w:hAnsi="Times New Roman" w:cs="Times New Roman"/>
-          <w:color w:val="000000" w:themeColor="text1"/>
-          <w:sz w:val="28"/>
-          <w:szCs w:val="28"/>
-        </w:rPr>
-      </w:pPr>
-      <w:r>
-        <w:rPr>
-          <w:rFonts w:ascii="Times New Roman" w:hAnsi="Times New Roman" w:cs="Times New Roman"/>
-          <w:noProof/>
+        <w:ind w:left="0"/>
+        <w:jc w:val="both"/>
+        <w:rPr>
+          <w:rFonts w:ascii="Times New Roman" w:hAnsi="Times New Roman" w:cs="Times New Roman"/>
+          <w:color w:val="000000" w:themeColor="text1"/>
+          <w:sz w:val="28"/>
+          <w:szCs w:val="28"/>
+        </w:rPr>
+      </w:pPr>
+      <w:r>
+        <w:rPr>
+          <w:rFonts w:ascii="Times New Roman" w:hAnsi="Times New Roman" w:cs="Times New Roman"/>
           <w:color w:val="000000" w:themeColor="text1"/>
           <w:sz w:val="28"/>
           <w:szCs w:val="28"/>
         </w:rPr>
         <w:drawing>
-          <wp:inline distT="0" distB="0" distL="0" distR="0" wp14:anchorId="618DCECD" wp14:editId="184369F6">
-            <wp:extent cx="4488569" cy="5235394"/>
-            <wp:effectExtent l="0" t="0" r="7620" b="3810"/>
-            <wp:docPr id="747831275" name="Рисунок 1"/>
+          <wp:inline distT="0" distB="0" distL="0" distR="0" wp14:anchorId="6C6E25F9" wp14:editId="58B3BC7D">
+            <wp:extent cx="3398815" cy="5052498"/>
+            <wp:effectExtent l="0" t="0" r="0" b="0"/>
+            <wp:docPr id="293477874" name="Рисунок 1"/>
             <wp:cNvGraphicFramePr>
               <a:graphicFrameLocks xmlns:a="http://schemas.openxmlformats.org/drawingml/2006/main" noChangeAspect="1"/>
             </wp:cNvGraphicFramePr>
@@ -1739,241 +1735,7 @@
               <a:graphicData uri="http://schemas.openxmlformats.org/drawingml/2006/picture">
                 <pic:pic xmlns:pic="http://schemas.openxmlformats.org/drawingml/2006/picture">
                   <pic:nvPicPr>
-                    <pic:cNvPr id="747831275" name=""/>
-                    <pic:cNvPicPr/>
-                  </pic:nvPicPr>
-                  <pic:blipFill>
-                    <a:blip r:embed="rId5"/>
-                    <a:stretch>
-                      <a:fillRect/>
-                    </a:stretch>
-                  </pic:blipFill>
-                  <pic:spPr>
-                    <a:xfrm>
-                      <a:off x="0" y="0"/>
-                      <a:ext cx="4488569" cy="5235394"/>
-                    </a:xfrm>
-                    <a:prstGeom prst="rect">
-                      <a:avLst/>
-                    </a:prstGeom>
-                  </pic:spPr>
-                </pic:pic>
-              </a:graphicData>
-            </a:graphic>
-          </wp:inline>
-        </w:drawing>
-      </w:r>
-    </w:p>
-    <w:p>
-      <w:pPr>
-        <w:pStyle w:val="a4"/>
-        <w:tabs>
-          <w:tab w:val="left" w:pos="1134"/>
-        </w:tabs>
-        <w:spacing w:line="360" w:lineRule="auto"/>
-        <w:ind w:left="709"/>
-        <w:jc w:val="center"/>
-        <w:rPr>
-          <w:rFonts w:ascii="Times New Roman" w:hAnsi="Times New Roman" w:cs="Times New Roman"/>
-          <w:color w:val="000000" w:themeColor="text1"/>
-          <w:sz w:val="28"/>
-          <w:szCs w:val="28"/>
-        </w:rPr>
-      </w:pPr>
-      <w:r>
-        <w:rPr>
-          <w:rFonts w:ascii="Times New Roman" w:hAnsi="Times New Roman" w:cs="Times New Roman"/>
-          <w:color w:val="000000" w:themeColor="text1"/>
-          <w:sz w:val="28"/>
-          <w:szCs w:val="28"/>
-        </w:rPr>
-        <w:t>Рисунок 1 – Диаграмма к первому заданию.</w:t>
-      </w:r>
-    </w:p>
-    <w:p>
-      <w:pPr>
-        <w:pStyle w:val="a4"/>
-        <w:tabs>
-          <w:tab w:val="left" w:pos="1134"/>
-        </w:tabs>
-        <w:spacing w:line="360" w:lineRule="auto"/>
-        <w:ind w:left="709"/>
-        <w:rPr>
-          <w:rFonts w:ascii="Times New Roman" w:hAnsi="Times New Roman" w:cs="Times New Roman"/>
-          <w:color w:val="000000" w:themeColor="text1"/>
-          <w:sz w:val="28"/>
-          <w:szCs w:val="28"/>
-        </w:rPr>
-      </w:pPr>
-    </w:p>
-    <w:p>
-      <w:pPr>
-        <w:pStyle w:val="a4"/>
-        <w:tabs>
-          <w:tab w:val="left" w:pos="1134"/>
-        </w:tabs>
-        <w:spacing w:line="360" w:lineRule="auto"/>
-        <w:ind w:left="709"/>
-        <w:rPr>
-          <w:rFonts w:ascii="Times New Roman" w:hAnsi="Times New Roman" w:cs="Times New Roman"/>
-          <w:color w:val="000000" w:themeColor="text1"/>
-          <w:sz w:val="28"/>
-          <w:szCs w:val="28"/>
-        </w:rPr>
-      </w:pPr>
-    </w:p>
-    <w:p>
-      <w:pPr>
-        <w:pStyle w:val="a4"/>
-        <w:tabs>
-          <w:tab w:val="left" w:pos="1134"/>
-        </w:tabs>
-        <w:spacing w:line="360" w:lineRule="auto"/>
-        <w:ind w:left="709"/>
-        <w:rPr>
-          <w:rFonts w:ascii="Times New Roman" w:hAnsi="Times New Roman" w:cs="Times New Roman"/>
-          <w:color w:val="000000" w:themeColor="text1"/>
-          <w:sz w:val="28"/>
-          <w:szCs w:val="28"/>
-        </w:rPr>
-      </w:pPr>
-    </w:p>
-    <w:p>
-      <w:pPr>
-        <w:pStyle w:val="a4"/>
-        <w:tabs>
-          <w:tab w:val="left" w:pos="1134"/>
-        </w:tabs>
-        <w:spacing w:line="360" w:lineRule="auto"/>
-        <w:ind w:left="709"/>
-        <w:rPr>
-          <w:rFonts w:ascii="Times New Roman" w:hAnsi="Times New Roman" w:cs="Times New Roman"/>
-          <w:color w:val="000000" w:themeColor="text1"/>
-          <w:sz w:val="28"/>
-          <w:szCs w:val="28"/>
-        </w:rPr>
-      </w:pPr>
-    </w:p>
-    <w:p>
-      <w:pPr>
-        <w:pStyle w:val="a4"/>
-        <w:tabs>
-          <w:tab w:val="left" w:pos="1134"/>
-        </w:tabs>
-        <w:spacing w:line="360" w:lineRule="auto"/>
-        <w:ind w:left="709"/>
-        <w:rPr>
-          <w:rFonts w:ascii="Times New Roman" w:hAnsi="Times New Roman" w:cs="Times New Roman"/>
-          <w:color w:val="000000" w:themeColor="text1"/>
-          <w:sz w:val="28"/>
-          <w:szCs w:val="28"/>
-        </w:rPr>
-      </w:pPr>
-    </w:p>
-    <w:p>
-      <w:pPr>
-        <w:pStyle w:val="a4"/>
-        <w:tabs>
-          <w:tab w:val="left" w:pos="1134"/>
-        </w:tabs>
-        <w:spacing w:line="360" w:lineRule="auto"/>
-        <w:ind w:left="709"/>
-        <w:rPr>
-          <w:rFonts w:ascii="Times New Roman" w:hAnsi="Times New Roman" w:cs="Times New Roman"/>
-          <w:color w:val="000000" w:themeColor="text1"/>
-          <w:sz w:val="28"/>
-          <w:szCs w:val="28"/>
-        </w:rPr>
-      </w:pPr>
-    </w:p>
-    <w:p>
-      <w:pPr>
-        <w:pStyle w:val="a4"/>
-        <w:tabs>
-          <w:tab w:val="left" w:pos="1134"/>
-        </w:tabs>
-        <w:spacing w:line="360" w:lineRule="auto"/>
-        <w:ind w:left="709"/>
-        <w:rPr>
-          <w:rFonts w:ascii="Times New Roman" w:hAnsi="Times New Roman" w:cs="Times New Roman"/>
-          <w:color w:val="000000" w:themeColor="text1"/>
-          <w:sz w:val="28"/>
-          <w:szCs w:val="28"/>
-        </w:rPr>
-      </w:pPr>
-    </w:p>
-    <w:p>
-      <w:pPr>
-        <w:pStyle w:val="a4"/>
-        <w:tabs>
-          <w:tab w:val="left" w:pos="1134"/>
-        </w:tabs>
-        <w:spacing w:line="360" w:lineRule="auto"/>
-        <w:ind w:left="709"/>
-        <w:rPr>
-          <w:rFonts w:ascii="Times New Roman" w:hAnsi="Times New Roman" w:cs="Times New Roman"/>
-          <w:color w:val="000000" w:themeColor="text1"/>
-          <w:sz w:val="28"/>
-          <w:szCs w:val="28"/>
-        </w:rPr>
-      </w:pPr>
-      <w:r>
-        <w:rPr>
-          <w:rFonts w:ascii="Times New Roman" w:hAnsi="Times New Roman" w:cs="Times New Roman"/>
-          <w:color w:val="000000" w:themeColor="text1"/>
-          <w:sz w:val="28"/>
-          <w:szCs w:val="28"/>
-        </w:rPr>
-        <w:tab/>
-      </w:r>
-      <w:r>
-        <w:rPr>
-          <w:rFonts w:ascii="Times New Roman" w:hAnsi="Times New Roman" w:cs="Times New Roman"/>
-          <w:color w:val="000000" w:themeColor="text1"/>
-          <w:sz w:val="28"/>
-          <w:szCs w:val="28"/>
-        </w:rPr>
-        <w:tab/>
-        <w:t>Задание 2.</w:t>
-      </w:r>
-    </w:p>
-    <w:p>
-      <w:pPr>
-        <w:pStyle w:val="a4"/>
-        <w:tabs>
-          <w:tab w:val="left" w:pos="1134"/>
-        </w:tabs>
-        <w:spacing w:line="360" w:lineRule="auto"/>
-        <w:ind w:left="709"/>
-        <w:jc w:val="center"/>
-        <w:rPr>
-          <w:rFonts w:ascii="Times New Roman" w:hAnsi="Times New Roman" w:cs="Times New Roman"/>
-          <w:color w:val="000000" w:themeColor="text1"/>
-          <w:sz w:val="28"/>
-          <w:szCs w:val="28"/>
-        </w:rPr>
-      </w:pPr>
-      <w:r>
-        <w:rPr>
-          <w:rFonts w:ascii="Times New Roman" w:hAnsi="Times New Roman" w:cs="Times New Roman"/>
-          <w:noProof/>
-          <w:color w:val="000000" w:themeColor="text1"/>
-          <w:sz w:val="28"/>
-          <w:szCs w:val="28"/>
-        </w:rPr>
-        <w:drawing>
-          <wp:inline distT="0" distB="0" distL="0" distR="0" wp14:anchorId="649C6C1A" wp14:editId="5FEC00D4">
-            <wp:extent cx="1691787" cy="6309907"/>
-            <wp:effectExtent l="0" t="0" r="3810" b="0"/>
-            <wp:docPr id="1181654288" name="Рисунок 1"/>
-            <wp:cNvGraphicFramePr>
-              <a:graphicFrameLocks xmlns:a="http://schemas.openxmlformats.org/drawingml/2006/main" noChangeAspect="1"/>
-            </wp:cNvGraphicFramePr>
-            <a:graphic xmlns:a="http://schemas.openxmlformats.org/drawingml/2006/main">
-              <a:graphicData uri="http://schemas.openxmlformats.org/drawingml/2006/picture">
-                <pic:pic xmlns:pic="http://schemas.openxmlformats.org/drawingml/2006/picture">
-                  <pic:nvPicPr>
-                    <pic:cNvPr id="1181654288" name=""/>
+                    <pic:cNvPr id="293477874" name=""/>
                     <pic:cNvPicPr/>
                   </pic:nvPicPr>
                   <pic:blipFill>
@@ -1985,7 +1747,7 @@
                   <pic:spPr>
                     <a:xfrm>
                       <a:off x="0" y="0"/>
-                      <a:ext cx="1691787" cy="6309907"/>
+                      <a:ext cx="3398815" cy="5052498"/>
                     </a:xfrm>
                     <a:prstGeom prst="rect">
                       <a:avLst/>
@@ -1997,6 +1759,15 @@
           </wp:inline>
         </w:drawing>
       </w:r>
+      <w:r>
+        <w:rPr>
+          <w:rFonts w:ascii="Times New Roman" w:hAnsi="Times New Roman" w:cs="Times New Roman"/>
+          <w:color w:val="000000" w:themeColor="text1"/>
+          <w:sz w:val="28"/>
+          <w:szCs w:val="28"/>
+        </w:rPr>
+        <w:tab/>
+      </w:r>
     </w:p>
     <w:p>
       <w:pPr>
@@ -2005,8 +1776,359 @@
           <w:tab w:val="left" w:pos="1134"/>
         </w:tabs>
         <w:spacing w:line="360" w:lineRule="auto"/>
-        <w:ind w:left="709"/>
-        <w:jc w:val="center"/>
+        <w:ind w:left="0"/>
+        <w:jc w:val="both"/>
+        <w:rPr>
+          <w:rFonts w:ascii="Times New Roman" w:hAnsi="Times New Roman" w:cs="Times New Roman"/>
+          <w:color w:val="000000" w:themeColor="text1"/>
+          <w:sz w:val="28"/>
+          <w:szCs w:val="28"/>
+        </w:rPr>
+      </w:pPr>
+      <w:r>
+        <w:rPr>
+          <w:rFonts w:ascii="Times New Roman" w:hAnsi="Times New Roman" w:cs="Times New Roman"/>
+          <w:color w:val="000000" w:themeColor="text1"/>
+          <w:sz w:val="28"/>
+          <w:szCs w:val="28"/>
+        </w:rPr>
+        <w:t>Рисунок 1 – Диаграмма к первому заданию.</w:t>
+      </w:r>
+    </w:p>
+    <w:p>
+      <w:pPr>
+        <w:pStyle w:val="a4"/>
+        <w:tabs>
+          <w:tab w:val="left" w:pos="1134"/>
+        </w:tabs>
+        <w:spacing w:line="360" w:lineRule="auto"/>
+        <w:ind w:left="0"/>
+        <w:jc w:val="both"/>
+        <w:rPr>
+          <w:rFonts w:ascii="Times New Roman" w:hAnsi="Times New Roman" w:cs="Times New Roman"/>
+          <w:color w:val="000000" w:themeColor="text1"/>
+          <w:sz w:val="28"/>
+          <w:szCs w:val="28"/>
+        </w:rPr>
+      </w:pPr>
+    </w:p>
+    <w:p>
+      <w:pPr>
+        <w:pStyle w:val="a4"/>
+        <w:tabs>
+          <w:tab w:val="left" w:pos="1134"/>
+        </w:tabs>
+        <w:spacing w:line="360" w:lineRule="auto"/>
+        <w:ind w:left="0"/>
+        <w:jc w:val="both"/>
+        <w:rPr>
+          <w:rFonts w:ascii="Times New Roman" w:hAnsi="Times New Roman" w:cs="Times New Roman"/>
+          <w:color w:val="000000" w:themeColor="text1"/>
+          <w:sz w:val="28"/>
+          <w:szCs w:val="28"/>
+        </w:rPr>
+      </w:pPr>
+    </w:p>
+    <w:p>
+      <w:pPr>
+        <w:pStyle w:val="a4"/>
+        <w:tabs>
+          <w:tab w:val="left" w:pos="1134"/>
+        </w:tabs>
+        <w:spacing w:line="360" w:lineRule="auto"/>
+        <w:ind w:left="0"/>
+        <w:jc w:val="both"/>
+        <w:rPr>
+          <w:rFonts w:ascii="Times New Roman" w:hAnsi="Times New Roman" w:cs="Times New Roman"/>
+          <w:color w:val="000000" w:themeColor="text1"/>
+          <w:sz w:val="28"/>
+          <w:szCs w:val="28"/>
+        </w:rPr>
+      </w:pPr>
+    </w:p>
+    <w:p>
+      <w:pPr>
+        <w:pStyle w:val="a4"/>
+        <w:tabs>
+          <w:tab w:val="left" w:pos="1134"/>
+        </w:tabs>
+        <w:spacing w:line="360" w:lineRule="auto"/>
+        <w:ind w:left="0"/>
+        <w:jc w:val="both"/>
+        <w:rPr>
+          <w:rFonts w:ascii="Times New Roman" w:hAnsi="Times New Roman" w:cs="Times New Roman"/>
+          <w:color w:val="000000" w:themeColor="text1"/>
+          <w:sz w:val="28"/>
+          <w:szCs w:val="28"/>
+        </w:rPr>
+      </w:pPr>
+    </w:p>
+    <w:p>
+      <w:pPr>
+        <w:pStyle w:val="a4"/>
+        <w:tabs>
+          <w:tab w:val="left" w:pos="1134"/>
+        </w:tabs>
+        <w:spacing w:line="360" w:lineRule="auto"/>
+        <w:ind w:left="0"/>
+        <w:jc w:val="both"/>
+        <w:rPr>
+          <w:rFonts w:ascii="Times New Roman" w:hAnsi="Times New Roman" w:cs="Times New Roman"/>
+          <w:color w:val="000000" w:themeColor="text1"/>
+          <w:sz w:val="28"/>
+          <w:szCs w:val="28"/>
+        </w:rPr>
+      </w:pPr>
+    </w:p>
+    <w:p>
+      <w:pPr>
+        <w:pStyle w:val="a4"/>
+        <w:tabs>
+          <w:tab w:val="left" w:pos="1134"/>
+        </w:tabs>
+        <w:spacing w:line="360" w:lineRule="auto"/>
+        <w:ind w:left="0"/>
+        <w:jc w:val="both"/>
+        <w:rPr>
+          <w:rFonts w:ascii="Times New Roman" w:hAnsi="Times New Roman" w:cs="Times New Roman"/>
+          <w:color w:val="000000" w:themeColor="text1"/>
+          <w:sz w:val="28"/>
+          <w:szCs w:val="28"/>
+        </w:rPr>
+      </w:pPr>
+    </w:p>
+    <w:p>
+      <w:pPr>
+        <w:pStyle w:val="a4"/>
+        <w:tabs>
+          <w:tab w:val="left" w:pos="1134"/>
+        </w:tabs>
+        <w:spacing w:line="360" w:lineRule="auto"/>
+        <w:ind w:left="0"/>
+        <w:jc w:val="both"/>
+        <w:rPr>
+          <w:rFonts w:ascii="Times New Roman" w:hAnsi="Times New Roman" w:cs="Times New Roman"/>
+          <w:color w:val="000000" w:themeColor="text1"/>
+          <w:sz w:val="28"/>
+          <w:szCs w:val="28"/>
+        </w:rPr>
+      </w:pPr>
+    </w:p>
+    <w:p>
+      <w:pPr>
+        <w:pStyle w:val="a4"/>
+        <w:tabs>
+          <w:tab w:val="left" w:pos="1134"/>
+        </w:tabs>
+        <w:spacing w:line="360" w:lineRule="auto"/>
+        <w:ind w:left="0"/>
+        <w:jc w:val="both"/>
+        <w:rPr>
+          <w:rFonts w:ascii="Times New Roman" w:hAnsi="Times New Roman" w:cs="Times New Roman"/>
+          <w:color w:val="000000" w:themeColor="text1"/>
+          <w:sz w:val="28"/>
+          <w:szCs w:val="28"/>
+        </w:rPr>
+      </w:pPr>
+      <w:r>
+        <w:rPr>
+          <w:rFonts w:ascii="Times New Roman" w:hAnsi="Times New Roman" w:cs="Times New Roman"/>
+          <w:color w:val="000000" w:themeColor="text1"/>
+          <w:sz w:val="28"/>
+          <w:szCs w:val="28"/>
+        </w:rPr>
+        <w:tab/>
+      </w:r>
+      <w:r>
+        <w:rPr>
+          <w:rFonts w:ascii="Times New Roman" w:hAnsi="Times New Roman" w:cs="Times New Roman"/>
+          <w:color w:val="000000" w:themeColor="text1"/>
+          <w:sz w:val="28"/>
+          <w:szCs w:val="28"/>
+        </w:rPr>
+        <w:tab/>
+      </w:r>
+    </w:p>
+    <w:p>
+      <w:pPr>
+        <w:pStyle w:val="a4"/>
+        <w:tabs>
+          <w:tab w:val="left" w:pos="1134"/>
+        </w:tabs>
+        <w:spacing w:line="360" w:lineRule="auto"/>
+        <w:ind w:left="0"/>
+        <w:jc w:val="both"/>
+        <w:rPr>
+          <w:rFonts w:ascii="Times New Roman" w:hAnsi="Times New Roman" w:cs="Times New Roman"/>
+          <w:color w:val="000000" w:themeColor="text1"/>
+          <w:sz w:val="28"/>
+          <w:szCs w:val="28"/>
+        </w:rPr>
+      </w:pPr>
+    </w:p>
+    <w:p>
+      <w:pPr>
+        <w:pStyle w:val="a4"/>
+        <w:tabs>
+          <w:tab w:val="left" w:pos="1134"/>
+        </w:tabs>
+        <w:spacing w:line="360" w:lineRule="auto"/>
+        <w:ind w:left="0"/>
+        <w:jc w:val="both"/>
+        <w:rPr>
+          <w:rFonts w:ascii="Times New Roman" w:hAnsi="Times New Roman" w:cs="Times New Roman"/>
+          <w:color w:val="000000" w:themeColor="text1"/>
+          <w:sz w:val="28"/>
+          <w:szCs w:val="28"/>
+        </w:rPr>
+      </w:pPr>
+    </w:p>
+    <w:p>
+      <w:pPr>
+        <w:pStyle w:val="a4"/>
+        <w:tabs>
+          <w:tab w:val="left" w:pos="1134"/>
+        </w:tabs>
+        <w:spacing w:line="360" w:lineRule="auto"/>
+        <w:ind w:left="0"/>
+        <w:jc w:val="both"/>
+        <w:rPr>
+          <w:rFonts w:ascii="Times New Roman" w:hAnsi="Times New Roman" w:cs="Times New Roman"/>
+          <w:color w:val="000000" w:themeColor="text1"/>
+          <w:sz w:val="28"/>
+          <w:szCs w:val="28"/>
+        </w:rPr>
+      </w:pPr>
+    </w:p>
+    <w:p>
+      <w:pPr>
+        <w:pStyle w:val="a4"/>
+        <w:tabs>
+          <w:tab w:val="left" w:pos="1134"/>
+        </w:tabs>
+        <w:spacing w:line="360" w:lineRule="auto"/>
+        <w:ind w:left="0"/>
+        <w:jc w:val="both"/>
+        <w:rPr>
+          <w:rFonts w:ascii="Times New Roman" w:hAnsi="Times New Roman" w:cs="Times New Roman"/>
+          <w:color w:val="000000" w:themeColor="text1"/>
+          <w:sz w:val="28"/>
+          <w:szCs w:val="28"/>
+        </w:rPr>
+      </w:pPr>
+    </w:p>
+    <w:p>
+      <w:pPr>
+        <w:pStyle w:val="a4"/>
+        <w:tabs>
+          <w:tab w:val="left" w:pos="1134"/>
+        </w:tabs>
+        <w:spacing w:line="360" w:lineRule="auto"/>
+        <w:ind w:left="0"/>
+        <w:jc w:val="both"/>
+        <w:rPr>
+          <w:rFonts w:ascii="Times New Roman" w:hAnsi="Times New Roman" w:cs="Times New Roman"/>
+          <w:color w:val="000000" w:themeColor="text1"/>
+          <w:sz w:val="28"/>
+          <w:szCs w:val="28"/>
+        </w:rPr>
+      </w:pPr>
+    </w:p>
+    <w:p>
+      <w:pPr>
+        <w:pStyle w:val="a4"/>
+        <w:tabs>
+          <w:tab w:val="left" w:pos="1134"/>
+        </w:tabs>
+        <w:spacing w:line="360" w:lineRule="auto"/>
+        <w:ind w:left="0"/>
+        <w:jc w:val="both"/>
+        <w:rPr>
+          <w:rFonts w:ascii="Times New Roman" w:hAnsi="Times New Roman" w:cs="Times New Roman"/>
+          <w:color w:val="000000" w:themeColor="text1"/>
+          <w:sz w:val="28"/>
+          <w:szCs w:val="28"/>
+        </w:rPr>
+      </w:pPr>
+      <w:r>
+        <w:rPr>
+          <w:rFonts w:ascii="Times New Roman" w:hAnsi="Times New Roman" w:cs="Times New Roman"/>
+          <w:color w:val="000000" w:themeColor="text1"/>
+          <w:sz w:val="28"/>
+          <w:szCs w:val="28"/>
+        </w:rPr>
+        <w:t>Задание 2.</w:t>
+      </w:r>
+    </w:p>
+    <w:p>
+      <w:pPr>
+        <w:pStyle w:val="a4"/>
+        <w:tabs>
+          <w:tab w:val="left" w:pos="1134"/>
+        </w:tabs>
+        <w:spacing w:line="360" w:lineRule="auto"/>
+        <w:ind w:left="0"/>
+        <w:jc w:val="both"/>
+        <w:rPr>
+          <w:rFonts w:ascii="Times New Roman" w:hAnsi="Times New Roman" w:cs="Times New Roman"/>
+          <w:color w:val="000000" w:themeColor="text1"/>
+          <w:sz w:val="28"/>
+          <w:szCs w:val="28"/>
+        </w:rPr>
+      </w:pPr>
+      <w:r>
+        <w:rPr>
+          <w:rFonts w:ascii="Times New Roman" w:hAnsi="Times New Roman" w:cs="Times New Roman"/>
+          <w:color w:val="000000" w:themeColor="text1"/>
+          <w:sz w:val="28"/>
+          <w:szCs w:val="28"/>
+        </w:rPr>
+        <w:drawing>
+          <wp:inline distT="0" distB="0" distL="0" distR="0" wp14:anchorId="398296FD" wp14:editId="61E72B7E">
+            <wp:extent cx="1775614" cy="6073666"/>
+            <wp:effectExtent l="0" t="0" r="0" b="3810"/>
+            <wp:docPr id="2022457103" name="Рисунок 1"/>
+            <wp:cNvGraphicFramePr>
+              <a:graphicFrameLocks xmlns:a="http://schemas.openxmlformats.org/drawingml/2006/main" noChangeAspect="1"/>
+            </wp:cNvGraphicFramePr>
+            <a:graphic xmlns:a="http://schemas.openxmlformats.org/drawingml/2006/main">
+              <a:graphicData uri="http://schemas.openxmlformats.org/drawingml/2006/picture">
+                <pic:pic xmlns:pic="http://schemas.openxmlformats.org/drawingml/2006/picture">
+                  <pic:nvPicPr>
+                    <pic:cNvPr id="2022457103" name=""/>
+                    <pic:cNvPicPr/>
+                  </pic:nvPicPr>
+                  <pic:blipFill>
+                    <a:blip r:embed="rId7"/>
+                    <a:stretch>
+                      <a:fillRect/>
+                    </a:stretch>
+                  </pic:blipFill>
+                  <pic:spPr>
+                    <a:xfrm>
+                      <a:off x="0" y="0"/>
+                      <a:ext cx="1775614" cy="6073666"/>
+                    </a:xfrm>
+                    <a:prstGeom prst="rect">
+                      <a:avLst/>
+                    </a:prstGeom>
+                  </pic:spPr>
+                </pic:pic>
+              </a:graphicData>
+            </a:graphic>
+          </wp:inline>
+        </w:drawing>
+      </w:r>
+    </w:p>
+    <w:p>
+      <w:pPr>
+        <w:pStyle w:val="a4"/>
+        <w:tabs>
+          <w:tab w:val="left" w:pos="1134"/>
+        </w:tabs>
+        <w:spacing w:line="360" w:lineRule="auto"/>
+        <w:ind w:left="0"/>
+        <w:jc w:val="both"/>
         <w:rPr>
           <w:rFonts w:ascii="Times New Roman" w:hAnsi="Times New Roman" w:cs="Times New Roman"/>
           <w:color w:val="000000" w:themeColor="text1"/>
@@ -2023,6 +2145,23 @@
         </w:rPr>
         <w:t>Рисунок 2 - Диаграмма к второму заданию.</w:t>
       </w:r>
+    </w:p>
+    <w:p>
+      <w:pPr>
+        <w:pStyle w:val="a4"/>
+        <w:tabs>
+          <w:tab w:val="left" w:pos="1134"/>
+        </w:tabs>
+        <w:spacing w:line="360" w:lineRule="auto"/>
+        <w:ind w:left="0"/>
+        <w:jc w:val="both"/>
+        <w:rPr>
+          <w:rFonts w:ascii="Times New Roman" w:hAnsi="Times New Roman" w:cs="Times New Roman"/>
+          <w:color w:val="000000" w:themeColor="text1"/>
+          <w:sz w:val="28"/>
+          <w:szCs w:val="28"/>
+        </w:rPr>
+      </w:pPr>
     </w:p>
     <w:p>
       <w:pPr>
@@ -2036,6 +2175,7 @@
         </w:tabs>
         <w:spacing w:line="360" w:lineRule="auto"/>
         <w:ind w:left="0" w:firstLine="709"/>
+        <w:jc w:val="both"/>
         <w:rPr>
           <w:rFonts w:ascii="Times New Roman" w:hAnsi="Times New Roman" w:cs="Times New Roman"/>
           <w:color w:val="000000" w:themeColor="text1"/>
@@ -2060,7 +2200,8 @@
           <w:tab w:val="left" w:pos="1134"/>
         </w:tabs>
         <w:spacing w:line="360" w:lineRule="auto"/>
-        <w:ind w:left="709"/>
+        <w:ind w:left="0"/>
+        <w:jc w:val="both"/>
         <w:rPr>
           <w:rFonts w:ascii="Times New Roman" w:hAnsi="Times New Roman" w:cs="Times New Roman"/>
           <w:color w:val="000000" w:themeColor="text1"/>
@@ -2084,6 +2225,7 @@
         <w:autoSpaceDE w:val="0"/>
         <w:autoSpaceDN w:val="0"/>
         <w:adjustRightInd w:val="0"/>
+        <w:jc w:val="both"/>
         <w:rPr>
           <w:rFonts w:ascii="Consolas" w:hAnsi="Consolas" w:cs="Consolas"/>
           <w:color w:val="000000"/>
@@ -2114,6 +2256,7 @@
         <w:autoSpaceDE w:val="0"/>
         <w:autoSpaceDN w:val="0"/>
         <w:adjustRightInd w:val="0"/>
+        <w:jc w:val="both"/>
         <w:rPr>
           <w:rFonts w:ascii="Consolas" w:hAnsi="Consolas" w:cs="Consolas"/>
           <w:b/>
@@ -2138,13 +2281,13 @@
         <w:autoSpaceDE w:val="0"/>
         <w:autoSpaceDN w:val="0"/>
         <w:adjustRightInd w:val="0"/>
-        <w:rPr>
-          <w:rFonts w:ascii="Consolas" w:hAnsi="Consolas" w:cs="Consolas"/>
-          <w:color w:val="000000"/>
-          <w:lang w:val="en-US"/>
-        </w:rPr>
-      </w:pPr>
-      <w:proofErr w:type="gramStart"/>
+        <w:jc w:val="both"/>
+        <w:rPr>
+          <w:rFonts w:ascii="Consolas" w:hAnsi="Consolas" w:cs="Consolas"/>
+          <w:color w:val="000000"/>
+          <w:lang w:val="en-US"/>
+        </w:rPr>
+      </w:pPr>
       <w:r>
         <w:rPr>
           <w:rFonts w:ascii="Consolas" w:hAnsi="Consolas" w:cs="Consolas"/>
@@ -2161,7 +2304,6 @@
         </w:rPr>
         <w:t>string</w:t>
       </w:r>
-      <w:proofErr w:type="gramEnd"/>
       <w:r>
         <w:rPr>
           <w:rFonts w:ascii="Consolas" w:hAnsi="Consolas" w:cs="Consolas"/>
@@ -2176,30 +2318,20 @@
         <w:autoSpaceDE w:val="0"/>
         <w:autoSpaceDN w:val="0"/>
         <w:adjustRightInd w:val="0"/>
-        <w:rPr>
-          <w:rFonts w:ascii="Consolas" w:hAnsi="Consolas" w:cs="Consolas"/>
-          <w:color w:val="000000"/>
-          <w:lang w:val="en-US"/>
-        </w:rPr>
-      </w:pPr>
-      <w:proofErr w:type="spellStart"/>
-      <w:proofErr w:type="gramStart"/>
-      <w:r>
-        <w:rPr>
-          <w:rFonts w:ascii="Consolas" w:hAnsi="Consolas" w:cs="Consolas"/>
-          <w:color w:val="000000"/>
-          <w:lang w:val="en-US"/>
-        </w:rPr>
-        <w:t>i,a</w:t>
-      </w:r>
-      <w:proofErr w:type="gramEnd"/>
-      <w:r>
-        <w:rPr>
-          <w:rFonts w:ascii="Consolas" w:hAnsi="Consolas" w:cs="Consolas"/>
-          <w:color w:val="000000"/>
-          <w:lang w:val="en-US"/>
-        </w:rPr>
-        <w:t>,b:</w:t>
+        <w:jc w:val="both"/>
+        <w:rPr>
+          <w:rFonts w:ascii="Consolas" w:hAnsi="Consolas" w:cs="Consolas"/>
+          <w:color w:val="000000"/>
+          <w:lang w:val="en-US"/>
+        </w:rPr>
+      </w:pPr>
+      <w:r>
+        <w:rPr>
+          <w:rFonts w:ascii="Consolas" w:hAnsi="Consolas" w:cs="Consolas"/>
+          <w:color w:val="000000"/>
+          <w:lang w:val="en-US"/>
+        </w:rPr>
+        <w:t>i,a,b:</w:t>
       </w:r>
       <w:r>
         <w:rPr>
@@ -2209,7 +2341,6 @@
         </w:rPr>
         <w:t>integer</w:t>
       </w:r>
-      <w:proofErr w:type="spellEnd"/>
       <w:r>
         <w:rPr>
           <w:rFonts w:ascii="Consolas" w:hAnsi="Consolas" w:cs="Consolas"/>
@@ -2224,6 +2355,7 @@
         <w:autoSpaceDE w:val="0"/>
         <w:autoSpaceDN w:val="0"/>
         <w:adjustRightInd w:val="0"/>
+        <w:jc w:val="both"/>
         <w:rPr>
           <w:rFonts w:ascii="Consolas" w:hAnsi="Consolas" w:cs="Consolas"/>
           <w:b/>
@@ -2248,6 +2380,7 @@
         <w:autoSpaceDE w:val="0"/>
         <w:autoSpaceDN w:val="0"/>
         <w:adjustRightInd w:val="0"/>
+        <w:jc w:val="both"/>
         <w:rPr>
           <w:rFonts w:ascii="Consolas" w:hAnsi="Consolas" w:cs="Consolas"/>
           <w:color w:val="000000"/>
@@ -2263,8 +2396,6 @@
         </w:rPr>
         <w:t xml:space="preserve">  </w:t>
       </w:r>
-      <w:proofErr w:type="spellStart"/>
-      <w:proofErr w:type="gramStart"/>
       <w:r>
         <w:rPr>
           <w:rFonts w:ascii="Consolas" w:hAnsi="Consolas" w:cs="Consolas"/>
@@ -2273,7 +2404,6 @@
         </w:rPr>
         <w:t>writeln</w:t>
       </w:r>
-      <w:proofErr w:type="spellEnd"/>
       <w:r>
         <w:rPr>
           <w:rFonts w:ascii="Consolas" w:hAnsi="Consolas" w:cs="Consolas"/>
@@ -2281,7 +2411,6 @@
         </w:rPr>
         <w:t>(</w:t>
       </w:r>
-      <w:proofErr w:type="gramEnd"/>
       <w:r>
         <w:rPr>
           <w:rFonts w:ascii="Consolas" w:hAnsi="Consolas" w:cs="Consolas"/>
@@ -2344,36 +2473,28 @@
         <w:autoSpaceDE w:val="0"/>
         <w:autoSpaceDN w:val="0"/>
         <w:adjustRightInd w:val="0"/>
-        <w:rPr>
-          <w:rFonts w:ascii="Consolas" w:hAnsi="Consolas" w:cs="Consolas"/>
-          <w:color w:val="000000"/>
-          <w:lang w:val="en-US"/>
-        </w:rPr>
-      </w:pPr>
-      <w:r>
-        <w:rPr>
-          <w:rFonts w:ascii="Consolas" w:hAnsi="Consolas" w:cs="Consolas"/>
-          <w:color w:val="000000"/>
-        </w:rPr>
+        <w:jc w:val="both"/>
+        <w:rPr>
+          <w:rFonts w:ascii="Consolas" w:hAnsi="Consolas" w:cs="Consolas"/>
+          <w:color w:val="000000"/>
+          <w:lang w:val="en-US"/>
+        </w:rPr>
+      </w:pPr>
+      <w:r>
+        <w:rPr>
+          <w:rFonts w:ascii="Consolas" w:hAnsi="Consolas" w:cs="Consolas"/>
+          <w:color w:val="000000"/>
+        </w:rPr>
+        <w:lastRenderedPageBreak/>
         <w:t xml:space="preserve">  </w:t>
       </w:r>
-      <w:proofErr w:type="spellStart"/>
-      <w:r>
-        <w:rPr>
-          <w:rFonts w:ascii="Consolas" w:hAnsi="Consolas" w:cs="Consolas"/>
-          <w:color w:val="000000"/>
-          <w:lang w:val="en-US"/>
-        </w:rPr>
-        <w:t>readln</w:t>
-      </w:r>
-      <w:proofErr w:type="spellEnd"/>
-      <w:r>
-        <w:rPr>
-          <w:rFonts w:ascii="Consolas" w:hAnsi="Consolas" w:cs="Consolas"/>
-          <w:color w:val="000000"/>
-          <w:lang w:val="en-US"/>
-        </w:rPr>
-        <w:t>(s);</w:t>
+      <w:r>
+        <w:rPr>
+          <w:rFonts w:ascii="Consolas" w:hAnsi="Consolas" w:cs="Consolas"/>
+          <w:color w:val="000000"/>
+          <w:lang w:val="en-US"/>
+        </w:rPr>
+        <w:t>readln(s);</w:t>
       </w:r>
     </w:p>
     <w:p>
@@ -2381,37 +2502,20 @@
         <w:autoSpaceDE w:val="0"/>
         <w:autoSpaceDN w:val="0"/>
         <w:adjustRightInd w:val="0"/>
-        <w:rPr>
-          <w:rFonts w:ascii="Consolas" w:hAnsi="Consolas" w:cs="Consolas"/>
-          <w:color w:val="000000"/>
-          <w:lang w:val="en-US"/>
-        </w:rPr>
-      </w:pPr>
-      <w:r>
-        <w:rPr>
-          <w:rFonts w:ascii="Consolas" w:hAnsi="Consolas" w:cs="Consolas"/>
-          <w:color w:val="000000"/>
-          <w:lang w:val="en-US"/>
-        </w:rPr>
-        <w:t xml:space="preserve">  </w:t>
-      </w:r>
-      <w:proofErr w:type="gramStart"/>
-      <w:r>
-        <w:rPr>
-          <w:rFonts w:ascii="Consolas" w:hAnsi="Consolas" w:cs="Consolas"/>
-          <w:color w:val="000000"/>
-          <w:lang w:val="en-US"/>
-        </w:rPr>
-        <w:t>i:=</w:t>
-      </w:r>
-      <w:proofErr w:type="gramEnd"/>
-      <w:r>
-        <w:rPr>
-          <w:rFonts w:ascii="Consolas" w:hAnsi="Consolas" w:cs="Consolas"/>
-          <w:color w:val="000000"/>
-          <w:lang w:val="en-US"/>
-        </w:rPr>
-        <w:t>length(s);</w:t>
+        <w:jc w:val="both"/>
+        <w:rPr>
+          <w:rFonts w:ascii="Consolas" w:hAnsi="Consolas" w:cs="Consolas"/>
+          <w:color w:val="000000"/>
+          <w:lang w:val="en-US"/>
+        </w:rPr>
+      </w:pPr>
+      <w:r>
+        <w:rPr>
+          <w:rFonts w:ascii="Consolas" w:hAnsi="Consolas" w:cs="Consolas"/>
+          <w:color w:val="000000"/>
+          <w:lang w:val="en-US"/>
+        </w:rPr>
+        <w:t xml:space="preserve">  i:=length(s);</w:t>
       </w:r>
     </w:p>
     <w:p>
@@ -2419,6 +2523,7 @@
         <w:autoSpaceDE w:val="0"/>
         <w:autoSpaceDN w:val="0"/>
         <w:adjustRightInd w:val="0"/>
+        <w:jc w:val="both"/>
         <w:rPr>
           <w:rFonts w:ascii="Consolas" w:hAnsi="Consolas" w:cs="Consolas"/>
           <w:color w:val="000000"/>
@@ -2433,7 +2538,6 @@
         </w:rPr>
         <w:t xml:space="preserve">  </w:t>
       </w:r>
-      <w:proofErr w:type="gramStart"/>
       <w:r>
         <w:rPr>
           <w:rFonts w:ascii="Consolas" w:hAnsi="Consolas" w:cs="Consolas"/>
@@ -2442,7 +2546,6 @@
         </w:rPr>
         <w:t>writeln(</w:t>
       </w:r>
-      <w:proofErr w:type="gramEnd"/>
       <w:r>
         <w:rPr>
           <w:rFonts w:ascii="Consolas" w:hAnsi="Consolas" w:cs="Consolas"/>
@@ -2495,6 +2598,7 @@
         <w:autoSpaceDE w:val="0"/>
         <w:autoSpaceDN w:val="0"/>
         <w:adjustRightInd w:val="0"/>
+        <w:jc w:val="both"/>
         <w:rPr>
           <w:rFonts w:ascii="Consolas" w:hAnsi="Consolas" w:cs="Consolas"/>
           <w:color w:val="000000"/>
@@ -2509,7 +2613,6 @@
         </w:rPr>
         <w:t xml:space="preserve"> </w:t>
       </w:r>
-      <w:proofErr w:type="gramStart"/>
       <w:r>
         <w:rPr>
           <w:rFonts w:ascii="Consolas" w:hAnsi="Consolas" w:cs="Consolas"/>
@@ -2518,7 +2621,6 @@
         </w:rPr>
         <w:t>a:=</w:t>
       </w:r>
-      <w:proofErr w:type="gramEnd"/>
       <w:r>
         <w:rPr>
           <w:rFonts w:ascii="Consolas" w:hAnsi="Consolas" w:cs="Consolas"/>
@@ -2541,21 +2643,21 @@
         <w:autoSpaceDE w:val="0"/>
         <w:autoSpaceDN w:val="0"/>
         <w:adjustRightInd w:val="0"/>
-        <w:rPr>
-          <w:rFonts w:ascii="Consolas" w:hAnsi="Consolas" w:cs="Consolas"/>
-          <w:b/>
-          <w:bCs/>
-          <w:color w:val="000000"/>
-          <w:lang w:val="en-US"/>
-        </w:rPr>
-      </w:pPr>
-      <w:r>
-        <w:rPr>
-          <w:rFonts w:ascii="Consolas" w:hAnsi="Consolas" w:cs="Consolas"/>
-          <w:color w:val="000000"/>
-          <w:lang w:val="en-US"/>
-        </w:rPr>
-        <w:lastRenderedPageBreak/>
+        <w:jc w:val="both"/>
+        <w:rPr>
+          <w:rFonts w:ascii="Consolas" w:hAnsi="Consolas" w:cs="Consolas"/>
+          <w:b/>
+          <w:bCs/>
+          <w:color w:val="000000"/>
+          <w:lang w:val="en-US"/>
+        </w:rPr>
+      </w:pPr>
+      <w:r>
+        <w:rPr>
+          <w:rFonts w:ascii="Consolas" w:hAnsi="Consolas" w:cs="Consolas"/>
+          <w:color w:val="000000"/>
+          <w:lang w:val="en-US"/>
+        </w:rPr>
         <w:t xml:space="preserve">  </w:t>
       </w:r>
       <w:r>
@@ -2568,7 +2670,6 @@
         </w:rPr>
         <w:t xml:space="preserve">for </w:t>
       </w:r>
-      <w:proofErr w:type="gramStart"/>
       <w:r>
         <w:rPr>
           <w:rFonts w:ascii="Consolas" w:hAnsi="Consolas" w:cs="Consolas"/>
@@ -2577,7 +2678,6 @@
         </w:rPr>
         <w:t>a:=</w:t>
       </w:r>
-      <w:proofErr w:type="gramEnd"/>
       <w:r>
         <w:rPr>
           <w:rFonts w:ascii="Consolas" w:hAnsi="Consolas" w:cs="Consolas"/>
@@ -2628,6 +2728,7 @@
         <w:autoSpaceDE w:val="0"/>
         <w:autoSpaceDN w:val="0"/>
         <w:adjustRightInd w:val="0"/>
+        <w:jc w:val="both"/>
         <w:rPr>
           <w:rFonts w:ascii="Consolas" w:hAnsi="Consolas" w:cs="Consolas"/>
           <w:b/>
@@ -2652,6 +2753,7 @@
         <w:autoSpaceDE w:val="0"/>
         <w:autoSpaceDN w:val="0"/>
         <w:adjustRightInd w:val="0"/>
+        <w:jc w:val="both"/>
         <w:rPr>
           <w:rFonts w:ascii="Consolas" w:hAnsi="Consolas" w:cs="Consolas"/>
           <w:b/>
@@ -2710,6 +2812,7 @@
         <w:autoSpaceDE w:val="0"/>
         <w:autoSpaceDN w:val="0"/>
         <w:adjustRightInd w:val="0"/>
+        <w:jc w:val="both"/>
         <w:rPr>
           <w:rFonts w:ascii="Consolas" w:hAnsi="Consolas" w:cs="Consolas"/>
           <w:b/>
@@ -2734,6 +2837,7 @@
         <w:autoSpaceDE w:val="0"/>
         <w:autoSpaceDN w:val="0"/>
         <w:adjustRightInd w:val="0"/>
+        <w:jc w:val="both"/>
         <w:rPr>
           <w:rFonts w:ascii="Consolas" w:hAnsi="Consolas" w:cs="Consolas"/>
           <w:color w:val="000000"/>
@@ -2774,6 +2878,7 @@
         <w:autoSpaceDE w:val="0"/>
         <w:autoSpaceDN w:val="0"/>
         <w:adjustRightInd w:val="0"/>
+        <w:jc w:val="both"/>
         <w:rPr>
           <w:rFonts w:ascii="Consolas" w:hAnsi="Consolas" w:cs="Consolas"/>
           <w:color w:val="000000"/>
@@ -2812,6 +2917,7 @@
         <w:autoSpaceDE w:val="0"/>
         <w:autoSpaceDN w:val="0"/>
         <w:adjustRightInd w:val="0"/>
+        <w:jc w:val="both"/>
         <w:rPr>
           <w:rFonts w:ascii="Consolas" w:hAnsi="Consolas" w:cs="Consolas"/>
           <w:b/>
@@ -2870,6 +2976,7 @@
         <w:autoSpaceDE w:val="0"/>
         <w:autoSpaceDN w:val="0"/>
         <w:adjustRightInd w:val="0"/>
+        <w:jc w:val="both"/>
         <w:rPr>
           <w:rFonts w:ascii="Consolas" w:hAnsi="Consolas" w:cs="Consolas"/>
           <w:color w:val="000000"/>
@@ -2886,23 +2993,13 @@
         </w:rPr>
         <w:t xml:space="preserve">    </w:t>
       </w:r>
-      <w:proofErr w:type="spellStart"/>
-      <w:r>
-        <w:rPr>
-          <w:rFonts w:ascii="Consolas" w:hAnsi="Consolas" w:cs="Consolas"/>
-          <w:color w:val="000000"/>
-          <w:lang w:val="en-US"/>
-        </w:rPr>
-        <w:t>writeln</w:t>
-      </w:r>
-      <w:proofErr w:type="spellEnd"/>
-      <w:r>
-        <w:rPr>
-          <w:rFonts w:ascii="Consolas" w:hAnsi="Consolas" w:cs="Consolas"/>
-          <w:color w:val="000000"/>
-          <w:lang w:val="en-US"/>
-        </w:rPr>
-        <w:t>(</w:t>
+      <w:r>
+        <w:rPr>
+          <w:rFonts w:ascii="Consolas" w:hAnsi="Consolas" w:cs="Consolas"/>
+          <w:color w:val="000000"/>
+          <w:lang w:val="en-US"/>
+        </w:rPr>
+        <w:t>writeln(</w:t>
       </w:r>
       <w:r>
         <w:rPr>
@@ -2941,6 +3038,7 @@
         <w:autoSpaceDE w:val="0"/>
         <w:autoSpaceDN w:val="0"/>
         <w:adjustRightInd w:val="0"/>
+        <w:jc w:val="both"/>
         <w:rPr>
           <w:rFonts w:ascii="Consolas" w:hAnsi="Consolas" w:cs="Consolas"/>
           <w:b/>
@@ -2973,6 +3071,7 @@
         <w:autoSpaceDE w:val="0"/>
         <w:autoSpaceDN w:val="0"/>
         <w:adjustRightInd w:val="0"/>
+        <w:jc w:val="both"/>
         <w:rPr>
           <w:rFonts w:ascii="Consolas" w:hAnsi="Consolas" w:cs="Consolas"/>
           <w:color w:val="000000"/>
@@ -2989,26 +3088,14 @@
         </w:rPr>
         <w:t xml:space="preserve">    </w:t>
       </w:r>
-      <w:proofErr w:type="spellStart"/>
-      <w:proofErr w:type="gramStart"/>
-      <w:r>
-        <w:rPr>
-          <w:rFonts w:ascii="Consolas" w:hAnsi="Consolas" w:cs="Consolas"/>
-          <w:color w:val="000000"/>
-          <w:lang w:val="en-US"/>
-        </w:rPr>
-        <w:t>writeln</w:t>
-      </w:r>
-      <w:proofErr w:type="spellEnd"/>
-      <w:r>
-        <w:rPr>
-          <w:rFonts w:ascii="Consolas" w:hAnsi="Consolas" w:cs="Consolas"/>
-          <w:color w:val="000000"/>
-          <w:lang w:val="en-US"/>
-        </w:rPr>
-        <w:t>(</w:t>
-      </w:r>
-      <w:proofErr w:type="gramEnd"/>
+      <w:r>
+        <w:rPr>
+          <w:rFonts w:ascii="Consolas" w:hAnsi="Consolas" w:cs="Consolas"/>
+          <w:color w:val="000000"/>
+          <w:lang w:val="en-US"/>
+        </w:rPr>
+        <w:t>writeln(</w:t>
+      </w:r>
       <w:r>
         <w:rPr>
           <w:rFonts w:ascii="Consolas" w:hAnsi="Consolas" w:cs="Consolas"/>
@@ -3062,7 +3149,7 @@
           <w:tab w:val="left" w:pos="1134"/>
         </w:tabs>
         <w:spacing w:line="360" w:lineRule="auto"/>
-        <w:ind w:left="360"/>
+        <w:jc w:val="both"/>
         <w:rPr>
           <w:rFonts w:ascii="Consolas" w:hAnsi="Consolas" w:cs="Consolas"/>
           <w:color w:val="000000"/>
@@ -3094,7 +3181,7 @@
           <w:tab w:val="left" w:pos="1134"/>
         </w:tabs>
         <w:spacing w:line="360" w:lineRule="auto"/>
-        <w:ind w:left="360"/>
+        <w:jc w:val="both"/>
         <w:rPr>
           <w:rFonts w:ascii="Consolas" w:hAnsi="Consolas" w:cs="Consolas"/>
           <w:color w:val="000000"/>
@@ -3131,6 +3218,7 @@
         <w:autoSpaceDE w:val="0"/>
         <w:autoSpaceDN w:val="0"/>
         <w:adjustRightInd w:val="0"/>
+        <w:jc w:val="both"/>
         <w:rPr>
           <w:rFonts w:ascii="Consolas" w:hAnsi="Consolas" w:cs="Consolas"/>
           <w:color w:val="000000"/>
@@ -3167,6 +3255,7 @@
         <w:autoSpaceDE w:val="0"/>
         <w:autoSpaceDN w:val="0"/>
         <w:adjustRightInd w:val="0"/>
+        <w:jc w:val="both"/>
         <w:rPr>
           <w:rFonts w:ascii="Consolas" w:hAnsi="Consolas" w:cs="Consolas"/>
           <w:b/>
@@ -3195,15 +3284,15 @@
         <w:autoSpaceDE w:val="0"/>
         <w:autoSpaceDN w:val="0"/>
         <w:adjustRightInd w:val="0"/>
-        <w:rPr>
-          <w:rFonts w:ascii="Consolas" w:hAnsi="Consolas" w:cs="Consolas"/>
-          <w:color w:val="000000"/>
-          <w:sz w:val="22"/>
-          <w:szCs w:val="22"/>
-          <w:lang w:val="en-US"/>
-        </w:rPr>
-      </w:pPr>
-      <w:proofErr w:type="gramStart"/>
+        <w:jc w:val="both"/>
+        <w:rPr>
+          <w:rFonts w:ascii="Consolas" w:hAnsi="Consolas" w:cs="Consolas"/>
+          <w:color w:val="000000"/>
+          <w:sz w:val="22"/>
+          <w:szCs w:val="22"/>
+          <w:lang w:val="en-US"/>
+        </w:rPr>
+      </w:pPr>
       <w:r>
         <w:rPr>
           <w:rFonts w:ascii="Consolas" w:hAnsi="Consolas" w:cs="Consolas"/>
@@ -3224,7 +3313,6 @@
         </w:rPr>
         <w:t>string</w:t>
       </w:r>
-      <w:proofErr w:type="gramEnd"/>
       <w:r>
         <w:rPr>
           <w:rFonts w:ascii="Consolas" w:hAnsi="Consolas" w:cs="Consolas"/>
@@ -3241,36 +3329,24 @@
         <w:autoSpaceDE w:val="0"/>
         <w:autoSpaceDN w:val="0"/>
         <w:adjustRightInd w:val="0"/>
-        <w:rPr>
-          <w:rFonts w:ascii="Consolas" w:hAnsi="Consolas" w:cs="Consolas"/>
-          <w:color w:val="000000"/>
-          <w:sz w:val="22"/>
-          <w:szCs w:val="22"/>
-          <w:lang w:val="en-US"/>
-        </w:rPr>
-      </w:pPr>
-      <w:proofErr w:type="spellStart"/>
-      <w:proofErr w:type="gramStart"/>
-      <w:r>
-        <w:rPr>
-          <w:rFonts w:ascii="Consolas" w:hAnsi="Consolas" w:cs="Consolas"/>
-          <w:color w:val="000000"/>
-          <w:sz w:val="22"/>
-          <w:szCs w:val="22"/>
-          <w:lang w:val="en-US"/>
-        </w:rPr>
-        <w:t>k,s</w:t>
-      </w:r>
-      <w:proofErr w:type="gramEnd"/>
-      <w:r>
-        <w:rPr>
-          <w:rFonts w:ascii="Consolas" w:hAnsi="Consolas" w:cs="Consolas"/>
-          <w:color w:val="000000"/>
-          <w:sz w:val="22"/>
-          <w:szCs w:val="22"/>
-          <w:lang w:val="en-US"/>
-        </w:rPr>
-        <w:t>,p,z:</w:t>
+        <w:jc w:val="both"/>
+        <w:rPr>
+          <w:rFonts w:ascii="Consolas" w:hAnsi="Consolas" w:cs="Consolas"/>
+          <w:color w:val="000000"/>
+          <w:sz w:val="22"/>
+          <w:szCs w:val="22"/>
+          <w:lang w:val="en-US"/>
+        </w:rPr>
+      </w:pPr>
+      <w:r>
+        <w:rPr>
+          <w:rFonts w:ascii="Consolas" w:hAnsi="Consolas" w:cs="Consolas"/>
+          <w:color w:val="000000"/>
+          <w:sz w:val="22"/>
+          <w:szCs w:val="22"/>
+          <w:lang w:val="en-US"/>
+        </w:rPr>
+        <w:t>k,s,p,z:</w:t>
       </w:r>
       <w:r>
         <w:rPr>
@@ -3282,7 +3358,6 @@
         </w:rPr>
         <w:t>longint</w:t>
       </w:r>
-      <w:proofErr w:type="spellEnd"/>
       <w:r>
         <w:rPr>
           <w:rFonts w:ascii="Consolas" w:hAnsi="Consolas" w:cs="Consolas"/>
@@ -3299,6 +3374,7 @@
         <w:autoSpaceDE w:val="0"/>
         <w:autoSpaceDN w:val="0"/>
         <w:adjustRightInd w:val="0"/>
+        <w:jc w:val="both"/>
         <w:rPr>
           <w:rFonts w:ascii="Consolas" w:hAnsi="Consolas" w:cs="Consolas"/>
           <w:color w:val="000000"/>
@@ -3343,6 +3419,7 @@
         <w:autoSpaceDE w:val="0"/>
         <w:autoSpaceDN w:val="0"/>
         <w:adjustRightInd w:val="0"/>
+        <w:jc w:val="both"/>
         <w:rPr>
           <w:rFonts w:ascii="Consolas" w:hAnsi="Consolas" w:cs="Consolas"/>
           <w:b/>
@@ -3371,38 +3448,25 @@
         <w:autoSpaceDE w:val="0"/>
         <w:autoSpaceDN w:val="0"/>
         <w:adjustRightInd w:val="0"/>
-        <w:rPr>
-          <w:rFonts w:ascii="Consolas" w:hAnsi="Consolas" w:cs="Consolas"/>
-          <w:color w:val="000000"/>
-          <w:sz w:val="22"/>
-          <w:szCs w:val="22"/>
-          <w:lang w:val="en-US"/>
-        </w:rPr>
-      </w:pPr>
-      <w:proofErr w:type="spellStart"/>
-      <w:proofErr w:type="gramStart"/>
-      <w:r>
-        <w:rPr>
-          <w:rFonts w:ascii="Consolas" w:hAnsi="Consolas" w:cs="Consolas"/>
-          <w:color w:val="000000"/>
-          <w:sz w:val="22"/>
-          <w:szCs w:val="22"/>
-          <w:lang w:val="en-US"/>
-        </w:rPr>
-        <w:t>writeln</w:t>
-      </w:r>
-      <w:proofErr w:type="spellEnd"/>
-      <w:r>
-        <w:rPr>
-          <w:rFonts w:ascii="Consolas" w:hAnsi="Consolas" w:cs="Consolas"/>
-          <w:color w:val="000000"/>
-          <w:sz w:val="22"/>
-          <w:szCs w:val="22"/>
-          <w:lang w:val="en-US"/>
-        </w:rPr>
-        <w:t>(</w:t>
-      </w:r>
-      <w:proofErr w:type="gramEnd"/>
+        <w:jc w:val="both"/>
+        <w:rPr>
+          <w:rFonts w:ascii="Consolas" w:hAnsi="Consolas" w:cs="Consolas"/>
+          <w:color w:val="000000"/>
+          <w:sz w:val="22"/>
+          <w:szCs w:val="22"/>
+          <w:lang w:val="en-US"/>
+        </w:rPr>
+      </w:pPr>
+      <w:r>
+        <w:rPr>
+          <w:rFonts w:ascii="Consolas" w:hAnsi="Consolas" w:cs="Consolas"/>
+          <w:color w:val="000000"/>
+          <w:sz w:val="22"/>
+          <w:szCs w:val="22"/>
+          <w:lang w:val="en-US"/>
+        </w:rPr>
+        <w:t>writeln(</w:t>
+      </w:r>
       <w:r>
         <w:rPr>
           <w:rFonts w:ascii="Consolas" w:hAnsi="Consolas" w:cs="Consolas"/>
@@ -3467,35 +3531,24 @@
         <w:autoSpaceDE w:val="0"/>
         <w:autoSpaceDN w:val="0"/>
         <w:adjustRightInd w:val="0"/>
-        <w:rPr>
-          <w:rFonts w:ascii="Consolas" w:hAnsi="Consolas" w:cs="Consolas"/>
-          <w:color w:val="000000"/>
-          <w:sz w:val="22"/>
-          <w:szCs w:val="22"/>
-          <w:lang w:val="en-US"/>
-        </w:rPr>
-      </w:pPr>
-      <w:proofErr w:type="spellStart"/>
-      <w:r>
-        <w:rPr>
-          <w:rFonts w:ascii="Consolas" w:hAnsi="Consolas" w:cs="Consolas"/>
-          <w:color w:val="000000"/>
-          <w:sz w:val="22"/>
-          <w:szCs w:val="22"/>
-          <w:lang w:val="en-US"/>
-        </w:rPr>
-        <w:t>readln</w:t>
-      </w:r>
-      <w:proofErr w:type="spellEnd"/>
-      <w:r>
-        <w:rPr>
-          <w:rFonts w:ascii="Consolas" w:hAnsi="Consolas" w:cs="Consolas"/>
-          <w:color w:val="000000"/>
-          <w:sz w:val="22"/>
-          <w:szCs w:val="22"/>
-          <w:lang w:val="en-US"/>
-        </w:rPr>
-        <w:t>(a);</w:t>
+        <w:jc w:val="both"/>
+        <w:rPr>
+          <w:rFonts w:ascii="Consolas" w:hAnsi="Consolas" w:cs="Consolas"/>
+          <w:color w:val="000000"/>
+          <w:sz w:val="22"/>
+          <w:szCs w:val="22"/>
+          <w:lang w:val="en-US"/>
+        </w:rPr>
+      </w:pPr>
+      <w:r>
+        <w:rPr>
+          <w:rFonts w:ascii="Consolas" w:hAnsi="Consolas" w:cs="Consolas"/>
+          <w:color w:val="000000"/>
+          <w:sz w:val="22"/>
+          <w:szCs w:val="22"/>
+          <w:lang w:val="en-US"/>
+        </w:rPr>
+        <w:t>readln(a);</w:t>
       </w:r>
     </w:p>
     <w:p>
@@ -3503,15 +3556,15 @@
         <w:autoSpaceDE w:val="0"/>
         <w:autoSpaceDN w:val="0"/>
         <w:adjustRightInd w:val="0"/>
-        <w:rPr>
-          <w:rFonts w:ascii="Consolas" w:hAnsi="Consolas" w:cs="Consolas"/>
-          <w:color w:val="000000"/>
-          <w:sz w:val="22"/>
-          <w:szCs w:val="22"/>
-          <w:lang w:val="en-US"/>
-        </w:rPr>
-      </w:pPr>
-      <w:proofErr w:type="gramStart"/>
+        <w:jc w:val="both"/>
+        <w:rPr>
+          <w:rFonts w:ascii="Consolas" w:hAnsi="Consolas" w:cs="Consolas"/>
+          <w:color w:val="000000"/>
+          <w:sz w:val="22"/>
+          <w:szCs w:val="22"/>
+          <w:lang w:val="en-US"/>
+        </w:rPr>
+      </w:pPr>
       <w:r>
         <w:rPr>
           <w:rFonts w:ascii="Consolas" w:hAnsi="Consolas" w:cs="Consolas"/>
@@ -3522,7 +3575,6 @@
         </w:rPr>
         <w:t>z:=</w:t>
       </w:r>
-      <w:proofErr w:type="gramEnd"/>
       <w:r>
         <w:rPr>
           <w:rFonts w:ascii="Consolas" w:hAnsi="Consolas" w:cs="Consolas"/>
@@ -3549,6 +3601,7 @@
         <w:autoSpaceDE w:val="0"/>
         <w:autoSpaceDN w:val="0"/>
         <w:adjustRightInd w:val="0"/>
+        <w:jc w:val="both"/>
         <w:rPr>
           <w:rFonts w:ascii="Consolas" w:hAnsi="Consolas" w:cs="Consolas"/>
           <w:b/>
@@ -3571,7 +3624,6 @@
         </w:rPr>
         <w:t xml:space="preserve">for </w:t>
       </w:r>
-      <w:proofErr w:type="gramStart"/>
       <w:r>
         <w:rPr>
           <w:rFonts w:ascii="Consolas" w:hAnsi="Consolas" w:cs="Consolas"/>
@@ -3582,7 +3634,6 @@
         </w:rPr>
         <w:t>k:=</w:t>
       </w:r>
-      <w:proofErr w:type="gramEnd"/>
       <w:r>
         <w:rPr>
           <w:rFonts w:ascii="Consolas" w:hAnsi="Consolas" w:cs="Consolas"/>
@@ -3643,15 +3694,15 @@
         <w:autoSpaceDE w:val="0"/>
         <w:autoSpaceDN w:val="0"/>
         <w:adjustRightInd w:val="0"/>
-        <w:rPr>
-          <w:rFonts w:ascii="Consolas" w:hAnsi="Consolas" w:cs="Consolas"/>
-          <w:color w:val="000000"/>
-          <w:sz w:val="22"/>
-          <w:szCs w:val="22"/>
-          <w:lang w:val="en-US"/>
-        </w:rPr>
-      </w:pPr>
-      <w:proofErr w:type="gramStart"/>
+        <w:jc w:val="both"/>
+        <w:rPr>
+          <w:rFonts w:ascii="Consolas" w:hAnsi="Consolas" w:cs="Consolas"/>
+          <w:color w:val="000000"/>
+          <w:sz w:val="22"/>
+          <w:szCs w:val="22"/>
+          <w:lang w:val="en-US"/>
+        </w:rPr>
+      </w:pPr>
       <w:r>
         <w:rPr>
           <w:rFonts w:ascii="Consolas" w:hAnsi="Consolas" w:cs="Consolas"/>
@@ -3662,7 +3713,6 @@
         </w:rPr>
         <w:t>p:=</w:t>
       </w:r>
-      <w:proofErr w:type="gramEnd"/>
       <w:r>
         <w:rPr>
           <w:rFonts w:ascii="Consolas" w:hAnsi="Consolas" w:cs="Consolas"/>
@@ -3689,15 +3739,15 @@
         <w:autoSpaceDE w:val="0"/>
         <w:autoSpaceDN w:val="0"/>
         <w:adjustRightInd w:val="0"/>
-        <w:rPr>
-          <w:rFonts w:ascii="Consolas" w:hAnsi="Consolas" w:cs="Consolas"/>
-          <w:color w:val="000000"/>
-          <w:sz w:val="22"/>
-          <w:szCs w:val="22"/>
-          <w:lang w:val="en-US"/>
-        </w:rPr>
-      </w:pPr>
-      <w:proofErr w:type="gramStart"/>
+        <w:jc w:val="both"/>
+        <w:rPr>
+          <w:rFonts w:ascii="Consolas" w:hAnsi="Consolas" w:cs="Consolas"/>
+          <w:color w:val="000000"/>
+          <w:sz w:val="22"/>
+          <w:szCs w:val="22"/>
+          <w:lang w:val="en-US"/>
+        </w:rPr>
+      </w:pPr>
       <w:r>
         <w:rPr>
           <w:rFonts w:ascii="Consolas" w:hAnsi="Consolas" w:cs="Consolas"/>
@@ -3708,7 +3758,6 @@
         </w:rPr>
         <w:t>flag:=</w:t>
       </w:r>
-      <w:proofErr w:type="gramEnd"/>
       <w:r>
         <w:rPr>
           <w:rFonts w:ascii="Consolas" w:hAnsi="Consolas" w:cs="Consolas"/>
@@ -3735,6 +3784,7 @@
         <w:autoSpaceDE w:val="0"/>
         <w:autoSpaceDN w:val="0"/>
         <w:adjustRightInd w:val="0"/>
+        <w:jc w:val="both"/>
         <w:rPr>
           <w:rFonts w:ascii="Consolas" w:hAnsi="Consolas" w:cs="Consolas"/>
           <w:b/>
@@ -3795,6 +3845,7 @@
         <w:autoSpaceDE w:val="0"/>
         <w:autoSpaceDN w:val="0"/>
         <w:adjustRightInd w:val="0"/>
+        <w:jc w:val="both"/>
         <w:rPr>
           <w:rFonts w:ascii="Consolas" w:hAnsi="Consolas" w:cs="Consolas"/>
           <w:b/>
@@ -4009,35 +4060,24 @@
         <w:autoSpaceDE w:val="0"/>
         <w:autoSpaceDN w:val="0"/>
         <w:adjustRightInd w:val="0"/>
-        <w:rPr>
-          <w:rFonts w:ascii="Consolas" w:hAnsi="Consolas" w:cs="Consolas"/>
-          <w:color w:val="000000"/>
-          <w:sz w:val="22"/>
-          <w:szCs w:val="22"/>
-          <w:lang w:val="en-US"/>
-        </w:rPr>
-      </w:pPr>
-      <w:proofErr w:type="gramStart"/>
-      <w:r>
-        <w:rPr>
-          <w:rFonts w:ascii="Consolas" w:hAnsi="Consolas" w:cs="Consolas"/>
-          <w:color w:val="000000"/>
-          <w:sz w:val="22"/>
-          <w:szCs w:val="22"/>
-          <w:lang w:val="en-US"/>
-        </w:rPr>
-        <w:t>p:=</w:t>
-      </w:r>
-      <w:proofErr w:type="gramEnd"/>
-      <w:r>
-        <w:rPr>
-          <w:rFonts w:ascii="Consolas" w:hAnsi="Consolas" w:cs="Consolas"/>
-          <w:color w:val="000000"/>
-          <w:sz w:val="22"/>
-          <w:szCs w:val="22"/>
-          <w:lang w:val="en-US"/>
-        </w:rPr>
-        <w:t>p+</w:t>
+        <w:jc w:val="both"/>
+        <w:rPr>
+          <w:rFonts w:ascii="Consolas" w:hAnsi="Consolas" w:cs="Consolas"/>
+          <w:color w:val="000000"/>
+          <w:sz w:val="22"/>
+          <w:szCs w:val="22"/>
+          <w:lang w:val="en-US"/>
+        </w:rPr>
+      </w:pPr>
+      <w:r>
+        <w:rPr>
+          <w:rFonts w:ascii="Consolas" w:hAnsi="Consolas" w:cs="Consolas"/>
+          <w:color w:val="000000"/>
+          <w:sz w:val="22"/>
+          <w:szCs w:val="22"/>
+          <w:lang w:val="en-US"/>
+        </w:rPr>
+        <w:t>p:=p+</w:t>
       </w:r>
       <w:r>
         <w:rPr>
@@ -4065,6 +4105,7 @@
         <w:autoSpaceDE w:val="0"/>
         <w:autoSpaceDN w:val="0"/>
         <w:adjustRightInd w:val="0"/>
+        <w:jc w:val="both"/>
         <w:rPr>
           <w:rFonts w:ascii="Consolas" w:hAnsi="Consolas" w:cs="Consolas"/>
           <w:color w:val="000000"/>
@@ -4095,7 +4136,6 @@
         </w:rPr>
         <w:t>(a[s-</w:t>
       </w:r>
-      <w:proofErr w:type="gramStart"/>
       <w:r>
         <w:rPr>
           <w:rFonts w:ascii="Consolas" w:hAnsi="Consolas" w:cs="Consolas"/>
@@ -4114,18 +4154,7 @@
           <w:szCs w:val="22"/>
           <w:lang w:val="en-US"/>
         </w:rPr>
-        <w:t>]=</w:t>
-      </w:r>
-      <w:proofErr w:type="gramEnd"/>
-      <w:r>
-        <w:rPr>
-          <w:rFonts w:ascii="Consolas" w:hAnsi="Consolas" w:cs="Consolas"/>
-          <w:color w:val="000000"/>
-          <w:sz w:val="22"/>
-          <w:szCs w:val="22"/>
-          <w:lang w:val="en-US"/>
-        </w:rPr>
-        <w:t>a[k+</w:t>
+        <w:t>]=a[k+</w:t>
       </w:r>
       <w:r>
         <w:rPr>
@@ -4215,6 +4244,7 @@
         <w:autoSpaceDE w:val="0"/>
         <w:autoSpaceDN w:val="0"/>
         <w:adjustRightInd w:val="0"/>
+        <w:jc w:val="both"/>
         <w:rPr>
           <w:rFonts w:ascii="Consolas" w:hAnsi="Consolas" w:cs="Consolas"/>
           <w:b/>
@@ -4257,7 +4287,6 @@
         </w:rPr>
         <w:t>3</w:t>
       </w:r>
-      <w:proofErr w:type="gramStart"/>
       <w:r>
         <w:rPr>
           <w:rFonts w:ascii="Consolas" w:hAnsi="Consolas" w:cs="Consolas"/>
@@ -4278,20 +4307,7 @@
           <w:szCs w:val="22"/>
           <w:lang w:val="en-US"/>
         </w:rPr>
-        <w:t>and</w:t>
-      </w:r>
-      <w:proofErr w:type="gramEnd"/>
-      <w:r>
-        <w:rPr>
-          <w:rFonts w:ascii="Consolas" w:hAnsi="Consolas" w:cs="Consolas"/>
-          <w:b/>
-          <w:bCs/>
-          <w:color w:val="000000"/>
-          <w:sz w:val="22"/>
-          <w:szCs w:val="22"/>
-          <w:lang w:val="en-US"/>
-        </w:rPr>
-        <w:t xml:space="preserve"> </w:t>
+        <w:t xml:space="preserve">and </w:t>
       </w:r>
       <w:r>
         <w:rPr>
@@ -4465,15 +4481,15 @@
         <w:autoSpaceDE w:val="0"/>
         <w:autoSpaceDN w:val="0"/>
         <w:adjustRightInd w:val="0"/>
-        <w:rPr>
-          <w:rFonts w:ascii="Consolas" w:hAnsi="Consolas" w:cs="Consolas"/>
-          <w:color w:val="000000"/>
-          <w:sz w:val="22"/>
-          <w:szCs w:val="22"/>
-          <w:lang w:val="en-US"/>
-        </w:rPr>
-      </w:pPr>
-      <w:proofErr w:type="gramStart"/>
+        <w:jc w:val="both"/>
+        <w:rPr>
+          <w:rFonts w:ascii="Consolas" w:hAnsi="Consolas" w:cs="Consolas"/>
+          <w:color w:val="000000"/>
+          <w:sz w:val="22"/>
+          <w:szCs w:val="22"/>
+          <w:lang w:val="en-US"/>
+        </w:rPr>
+      </w:pPr>
       <w:r>
         <w:rPr>
           <w:rFonts w:ascii="Consolas" w:hAnsi="Consolas" w:cs="Consolas"/>
@@ -4484,7 +4500,6 @@
         </w:rPr>
         <w:t>flag:=</w:t>
       </w:r>
-      <w:proofErr w:type="gramEnd"/>
       <w:r>
         <w:rPr>
           <w:rFonts w:ascii="Consolas" w:hAnsi="Consolas" w:cs="Consolas"/>
@@ -4511,6 +4526,7 @@
         <w:autoSpaceDE w:val="0"/>
         <w:autoSpaceDN w:val="0"/>
         <w:adjustRightInd w:val="0"/>
+        <w:jc w:val="both"/>
         <w:rPr>
           <w:rFonts w:ascii="Consolas" w:hAnsi="Consolas" w:cs="Consolas"/>
           <w:b/>
@@ -4543,7 +4559,6 @@
         </w:rPr>
         <w:t>(a[k+</w:t>
       </w:r>
-      <w:proofErr w:type="gramStart"/>
       <w:r>
         <w:rPr>
           <w:rFonts w:ascii="Consolas" w:hAnsi="Consolas" w:cs="Consolas"/>
@@ -4562,18 +4577,7 @@
           <w:szCs w:val="22"/>
           <w:lang w:val="en-US"/>
         </w:rPr>
-        <w:t>]=</w:t>
-      </w:r>
-      <w:proofErr w:type="gramEnd"/>
-      <w:r>
-        <w:rPr>
-          <w:rFonts w:ascii="Consolas" w:hAnsi="Consolas" w:cs="Consolas"/>
-          <w:color w:val="000000"/>
-          <w:sz w:val="22"/>
-          <w:szCs w:val="22"/>
-          <w:lang w:val="en-US"/>
-        </w:rPr>
-        <w:t>a[p+</w:t>
+        <w:t>]=a[p+</w:t>
       </w:r>
       <w:r>
         <w:rPr>
@@ -4737,15 +4741,15 @@
         <w:autoSpaceDE w:val="0"/>
         <w:autoSpaceDN w:val="0"/>
         <w:adjustRightInd w:val="0"/>
-        <w:rPr>
-          <w:rFonts w:ascii="Consolas" w:hAnsi="Consolas" w:cs="Consolas"/>
-          <w:color w:val="000000"/>
-          <w:sz w:val="22"/>
-          <w:szCs w:val="22"/>
-          <w:lang w:val="en-US"/>
-        </w:rPr>
-      </w:pPr>
-      <w:proofErr w:type="gramStart"/>
+        <w:jc w:val="both"/>
+        <w:rPr>
+          <w:rFonts w:ascii="Consolas" w:hAnsi="Consolas" w:cs="Consolas"/>
+          <w:color w:val="000000"/>
+          <w:sz w:val="22"/>
+          <w:szCs w:val="22"/>
+          <w:lang w:val="en-US"/>
+        </w:rPr>
+      </w:pPr>
       <w:r>
         <w:rPr>
           <w:rFonts w:ascii="Consolas" w:hAnsi="Consolas" w:cs="Consolas"/>
@@ -4756,7 +4760,6 @@
         </w:rPr>
         <w:t>flag:=</w:t>
       </w:r>
-      <w:proofErr w:type="gramEnd"/>
       <w:r>
         <w:rPr>
           <w:rFonts w:ascii="Consolas" w:hAnsi="Consolas" w:cs="Consolas"/>
@@ -4783,35 +4786,24 @@
         <w:autoSpaceDE w:val="0"/>
         <w:autoSpaceDN w:val="0"/>
         <w:adjustRightInd w:val="0"/>
-        <w:rPr>
-          <w:rFonts w:ascii="Consolas" w:hAnsi="Consolas" w:cs="Consolas"/>
-          <w:color w:val="000000"/>
-          <w:sz w:val="22"/>
-          <w:szCs w:val="22"/>
-          <w:lang w:val="en-US"/>
-        </w:rPr>
-      </w:pPr>
-      <w:proofErr w:type="gramStart"/>
-      <w:r>
-        <w:rPr>
-          <w:rFonts w:ascii="Consolas" w:hAnsi="Consolas" w:cs="Consolas"/>
-          <w:color w:val="000000"/>
-          <w:sz w:val="22"/>
-          <w:szCs w:val="22"/>
-          <w:lang w:val="en-US"/>
-        </w:rPr>
-        <w:t>p:=</w:t>
-      </w:r>
-      <w:proofErr w:type="gramEnd"/>
-      <w:r>
-        <w:rPr>
-          <w:rFonts w:ascii="Consolas" w:hAnsi="Consolas" w:cs="Consolas"/>
-          <w:color w:val="000000"/>
-          <w:sz w:val="22"/>
-          <w:szCs w:val="22"/>
-          <w:lang w:val="en-US"/>
-        </w:rPr>
-        <w:t>p+</w:t>
+        <w:jc w:val="both"/>
+        <w:rPr>
+          <w:rFonts w:ascii="Consolas" w:hAnsi="Consolas" w:cs="Consolas"/>
+          <w:color w:val="000000"/>
+          <w:sz w:val="22"/>
+          <w:szCs w:val="22"/>
+          <w:lang w:val="en-US"/>
+        </w:rPr>
+      </w:pPr>
+      <w:r>
+        <w:rPr>
+          <w:rFonts w:ascii="Consolas" w:hAnsi="Consolas" w:cs="Consolas"/>
+          <w:color w:val="000000"/>
+          <w:sz w:val="22"/>
+          <w:szCs w:val="22"/>
+          <w:lang w:val="en-US"/>
+        </w:rPr>
+        <w:t>p:=p+</w:t>
       </w:r>
       <w:r>
         <w:rPr>
@@ -4839,6 +4831,7 @@
         <w:autoSpaceDE w:val="0"/>
         <w:autoSpaceDN w:val="0"/>
         <w:adjustRightInd w:val="0"/>
+        <w:jc w:val="both"/>
         <w:rPr>
           <w:rFonts w:ascii="Consolas" w:hAnsi="Consolas" w:cs="Consolas"/>
           <w:color w:val="000000"/>
@@ -4875,6 +4868,7 @@
         <w:autoSpaceDE w:val="0"/>
         <w:autoSpaceDN w:val="0"/>
         <w:adjustRightInd w:val="0"/>
+        <w:jc w:val="both"/>
         <w:rPr>
           <w:rFonts w:ascii="Consolas" w:hAnsi="Consolas" w:cs="Consolas"/>
           <w:b/>
@@ -4935,35 +4929,24 @@
         <w:autoSpaceDE w:val="0"/>
         <w:autoSpaceDN w:val="0"/>
         <w:adjustRightInd w:val="0"/>
-        <w:rPr>
-          <w:rFonts w:ascii="Consolas" w:hAnsi="Consolas" w:cs="Consolas"/>
-          <w:color w:val="000000"/>
-          <w:sz w:val="22"/>
-          <w:szCs w:val="22"/>
-          <w:lang w:val="en-US"/>
-        </w:rPr>
-      </w:pPr>
-      <w:proofErr w:type="gramStart"/>
-      <w:r>
-        <w:rPr>
-          <w:rFonts w:ascii="Consolas" w:hAnsi="Consolas" w:cs="Consolas"/>
-          <w:color w:val="000000"/>
-          <w:sz w:val="22"/>
-          <w:szCs w:val="22"/>
-          <w:lang w:val="en-US"/>
-        </w:rPr>
-        <w:t>z:=</w:t>
-      </w:r>
-      <w:proofErr w:type="gramEnd"/>
-      <w:r>
-        <w:rPr>
-          <w:rFonts w:ascii="Consolas" w:hAnsi="Consolas" w:cs="Consolas"/>
-          <w:color w:val="000000"/>
-          <w:sz w:val="22"/>
-          <w:szCs w:val="22"/>
-          <w:lang w:val="en-US"/>
-        </w:rPr>
-        <w:t>z+</w:t>
+        <w:jc w:val="both"/>
+        <w:rPr>
+          <w:rFonts w:ascii="Consolas" w:hAnsi="Consolas" w:cs="Consolas"/>
+          <w:color w:val="000000"/>
+          <w:sz w:val="22"/>
+          <w:szCs w:val="22"/>
+          <w:lang w:val="en-US"/>
+        </w:rPr>
+      </w:pPr>
+      <w:r>
+        <w:rPr>
+          <w:rFonts w:ascii="Consolas" w:hAnsi="Consolas" w:cs="Consolas"/>
+          <w:color w:val="000000"/>
+          <w:sz w:val="22"/>
+          <w:szCs w:val="22"/>
+          <w:lang w:val="en-US"/>
+        </w:rPr>
+        <w:t>z:=z+</w:t>
       </w:r>
       <w:r>
         <w:rPr>
@@ -4991,6 +4974,7 @@
         <w:autoSpaceDE w:val="0"/>
         <w:autoSpaceDN w:val="0"/>
         <w:adjustRightInd w:val="0"/>
+        <w:jc w:val="both"/>
         <w:rPr>
           <w:rFonts w:ascii="Consolas" w:hAnsi="Consolas" w:cs="Consolas"/>
           <w:color w:val="000000"/>
@@ -5027,35 +5011,23 @@
         <w:autoSpaceDE w:val="0"/>
         <w:autoSpaceDN w:val="0"/>
         <w:adjustRightInd w:val="0"/>
-        <w:rPr>
-          <w:rFonts w:ascii="Consolas" w:hAnsi="Consolas" w:cs="Consolas"/>
-          <w:color w:val="000000"/>
-          <w:sz w:val="22"/>
-          <w:szCs w:val="22"/>
-        </w:rPr>
-      </w:pPr>
-      <w:proofErr w:type="spellStart"/>
-      <w:proofErr w:type="gramStart"/>
-      <w:r>
-        <w:rPr>
-          <w:rFonts w:ascii="Consolas" w:hAnsi="Consolas" w:cs="Consolas"/>
-          <w:color w:val="000000"/>
-          <w:sz w:val="22"/>
-          <w:szCs w:val="22"/>
-        </w:rPr>
-        <w:t>write</w:t>
-      </w:r>
-      <w:proofErr w:type="spellEnd"/>
-      <w:r>
-        <w:rPr>
-          <w:rFonts w:ascii="Consolas" w:hAnsi="Consolas" w:cs="Consolas"/>
-          <w:color w:val="000000"/>
-          <w:sz w:val="22"/>
-          <w:szCs w:val="22"/>
-        </w:rPr>
-        <w:t>(</w:t>
-      </w:r>
-      <w:proofErr w:type="gramEnd"/>
+        <w:jc w:val="both"/>
+        <w:rPr>
+          <w:rFonts w:ascii="Consolas" w:hAnsi="Consolas" w:cs="Consolas"/>
+          <w:color w:val="000000"/>
+          <w:sz w:val="22"/>
+          <w:szCs w:val="22"/>
+        </w:rPr>
+      </w:pPr>
+      <w:r>
+        <w:rPr>
+          <w:rFonts w:ascii="Consolas" w:hAnsi="Consolas" w:cs="Consolas"/>
+          <w:color w:val="000000"/>
+          <w:sz w:val="22"/>
+          <w:szCs w:val="22"/>
+        </w:rPr>
+        <w:t>write(</w:t>
+      </w:r>
       <w:r>
         <w:rPr>
           <w:rFonts w:ascii="Consolas" w:hAnsi="Consolas" w:cs="Consolas"/>
@@ -5081,16 +5053,15 @@
           <w:tab w:val="left" w:pos="1134"/>
         </w:tabs>
         <w:spacing w:line="360" w:lineRule="auto"/>
-        <w:ind w:left="360"/>
-        <w:rPr>
-          <w:rFonts w:ascii="Times New Roman" w:hAnsi="Times New Roman" w:cs="Times New Roman"/>
-          <w:color w:val="000000" w:themeColor="text1"/>
-          <w:sz w:val="28"/>
-          <w:szCs w:val="28"/>
-          <w:lang w:val="en-US"/>
-        </w:rPr>
-      </w:pPr>
-      <w:proofErr w:type="spellStart"/>
+        <w:jc w:val="both"/>
+        <w:rPr>
+          <w:rFonts w:ascii="Times New Roman" w:hAnsi="Times New Roman" w:cs="Times New Roman"/>
+          <w:color w:val="000000" w:themeColor="text1"/>
+          <w:sz w:val="28"/>
+          <w:szCs w:val="28"/>
+          <w:lang w:val="en-US"/>
+        </w:rPr>
+      </w:pPr>
       <w:r>
         <w:rPr>
           <w:rFonts w:ascii="Consolas" w:hAnsi="Consolas" w:cs="Consolas"/>
@@ -5102,7 +5073,6 @@
         </w:rPr>
         <w:t>end</w:t>
       </w:r>
-      <w:proofErr w:type="spellEnd"/>
       <w:r>
         <w:rPr>
           <w:rFonts w:ascii="Consolas" w:hAnsi="Consolas" w:cs="Consolas"/>
@@ -5124,6 +5094,8 @@
           <w:tab w:val="left" w:pos="1134"/>
         </w:tabs>
         <w:spacing w:line="360" w:lineRule="auto"/>
+        <w:ind w:left="0"/>
+        <w:jc w:val="both"/>
         <w:rPr>
           <w:rFonts w:ascii="Times New Roman" w:hAnsi="Times New Roman" w:cs="Times New Roman"/>
           <w:color w:val="000000" w:themeColor="text1"/>
@@ -5148,6 +5120,8 @@
           <w:tab w:val="left" w:pos="1134"/>
         </w:tabs>
         <w:spacing w:line="360" w:lineRule="auto"/>
+        <w:ind w:left="0"/>
+        <w:jc w:val="both"/>
         <w:rPr>
           <w:rFonts w:ascii="Times New Roman" w:hAnsi="Times New Roman" w:cs="Times New Roman"/>
           <w:color w:val="000000" w:themeColor="text1"/>
@@ -5172,6 +5146,8 @@
           <w:tab w:val="left" w:pos="1134"/>
         </w:tabs>
         <w:spacing w:line="360" w:lineRule="auto"/>
+        <w:ind w:left="0"/>
+        <w:jc w:val="center"/>
         <w:rPr>
           <w:rFonts w:ascii="Times New Roman" w:hAnsi="Times New Roman" w:cs="Times New Roman"/>
           <w:color w:val="000000" w:themeColor="text1"/>
@@ -5230,7 +5206,7 @@
                     <pic:cNvPicPr/>
                   </pic:nvPicPr>
                   <pic:blipFill>
-                    <a:blip r:embed="rId7"/>
+                    <a:blip r:embed="rId8"/>
                     <a:stretch>
                       <a:fillRect/>
                     </a:stretch>
@@ -5258,7 +5234,8 @@
           <w:tab w:val="left" w:pos="1134"/>
         </w:tabs>
         <w:spacing w:line="360" w:lineRule="auto"/>
-        <w:jc w:val="center"/>
+        <w:ind w:left="0"/>
+        <w:jc w:val="both"/>
         <w:rPr>
           <w:rFonts w:ascii="Times New Roman" w:hAnsi="Times New Roman" w:cs="Times New Roman"/>
           <w:color w:val="000000" w:themeColor="text1"/>
@@ -5319,20 +5296,23 @@
           <w:tab w:val="left" w:pos="1134"/>
         </w:tabs>
         <w:spacing w:line="360" w:lineRule="auto"/>
-        <w:rPr>
-          <w:rFonts w:ascii="Times New Roman" w:hAnsi="Times New Roman" w:cs="Times New Roman"/>
-          <w:color w:val="000000" w:themeColor="text1"/>
-          <w:sz w:val="28"/>
-          <w:szCs w:val="28"/>
-        </w:rPr>
-      </w:pPr>
-      <w:r>
-        <w:rPr>
-          <w:rFonts w:ascii="Times New Roman" w:hAnsi="Times New Roman" w:cs="Times New Roman"/>
-          <w:color w:val="000000" w:themeColor="text1"/>
-          <w:sz w:val="28"/>
-          <w:szCs w:val="28"/>
-        </w:rPr>
+        <w:ind w:left="0"/>
+        <w:jc w:val="both"/>
+        <w:rPr>
+          <w:rFonts w:ascii="Times New Roman" w:hAnsi="Times New Roman" w:cs="Times New Roman"/>
+          <w:color w:val="000000" w:themeColor="text1"/>
+          <w:sz w:val="28"/>
+          <w:szCs w:val="28"/>
+        </w:rPr>
+      </w:pPr>
+      <w:r>
+        <w:rPr>
+          <w:rFonts w:ascii="Times New Roman" w:hAnsi="Times New Roman" w:cs="Times New Roman"/>
+          <w:color w:val="000000" w:themeColor="text1"/>
+          <w:sz w:val="28"/>
+          <w:szCs w:val="28"/>
+        </w:rPr>
+        <w:lastRenderedPageBreak/>
         <w:t xml:space="preserve"> Для проверки были введены значения 9 7 5 1 2</w:t>
       </w:r>
     </w:p>
@@ -5343,6 +5323,8 @@
           <w:tab w:val="left" w:pos="1134"/>
         </w:tabs>
         <w:spacing w:line="360" w:lineRule="auto"/>
+        <w:ind w:left="0"/>
+        <w:jc w:val="center"/>
         <w:rPr>
           <w:rFonts w:ascii="Times New Roman" w:hAnsi="Times New Roman" w:cs="Times New Roman"/>
           <w:color w:val="000000" w:themeColor="text1"/>
@@ -5358,7 +5340,6 @@
           <w:sz w:val="28"/>
           <w:szCs w:val="28"/>
         </w:rPr>
-        <w:lastRenderedPageBreak/>
         <w:drawing>
           <wp:inline distT="0" distB="0" distL="0" distR="0" wp14:anchorId="3F807593" wp14:editId="3E2B605E">
             <wp:extent cx="2781541" cy="1112616"/>
@@ -5375,7 +5356,7 @@
                     <pic:cNvPicPr/>
                   </pic:nvPicPr>
                   <pic:blipFill>
-                    <a:blip r:embed="rId8"/>
+                    <a:blip r:embed="rId9"/>
                     <a:stretch>
                       <a:fillRect/>
                     </a:stretch>
@@ -5403,7 +5384,8 @@
           <w:tab w:val="left" w:pos="1134"/>
         </w:tabs>
         <w:spacing w:line="360" w:lineRule="auto"/>
-        <w:jc w:val="center"/>
+        <w:ind w:left="0"/>
+        <w:jc w:val="both"/>
         <w:rPr>
           <w:rFonts w:ascii="Times New Roman" w:hAnsi="Times New Roman" w:cs="Times New Roman"/>
           <w:color w:val="000000" w:themeColor="text1"/>
@@ -5464,6 +5446,8 @@
           <w:tab w:val="left" w:pos="1134"/>
         </w:tabs>
         <w:spacing w:line="360" w:lineRule="auto"/>
+        <w:ind w:left="0"/>
+        <w:jc w:val="both"/>
         <w:rPr>
           <w:rFonts w:ascii="Times New Roman" w:hAnsi="Times New Roman" w:cs="Times New Roman"/>
           <w:color w:val="000000" w:themeColor="text1"/>
@@ -5489,6 +5473,8 @@
           <w:tab w:val="left" w:pos="1134"/>
         </w:tabs>
         <w:spacing w:line="360" w:lineRule="auto"/>
+        <w:ind w:left="0"/>
+        <w:jc w:val="both"/>
         <w:rPr>
           <w:rFonts w:ascii="Times New Roman" w:hAnsi="Times New Roman" w:cs="Times New Roman"/>
           <w:sz w:val="28"/>
@@ -5529,6 +5515,8 @@
           <w:tab w:val="left" w:pos="1134"/>
         </w:tabs>
         <w:spacing w:line="360" w:lineRule="auto"/>
+        <w:ind w:left="0"/>
+        <w:jc w:val="center"/>
         <w:rPr>
           <w:rFonts w:ascii="Times New Roman" w:hAnsi="Times New Roman" w:cs="Times New Roman"/>
           <w:color w:val="000000" w:themeColor="text1"/>
@@ -5560,7 +5548,7 @@
                     <pic:cNvPicPr/>
                   </pic:nvPicPr>
                   <pic:blipFill>
-                    <a:blip r:embed="rId9"/>
+                    <a:blip r:embed="rId10"/>
                     <a:stretch>
                       <a:fillRect/>
                     </a:stretch>
@@ -5588,7 +5576,8 @@
           <w:tab w:val="left" w:pos="1134"/>
         </w:tabs>
         <w:spacing w:line="360" w:lineRule="auto"/>
-        <w:jc w:val="center"/>
+        <w:ind w:left="0"/>
+        <w:jc w:val="both"/>
         <w:rPr>
           <w:rFonts w:ascii="Times New Roman" w:hAnsi="Times New Roman" w:cs="Times New Roman"/>
           <w:color w:val="000000" w:themeColor="text1"/>
@@ -5613,6 +5602,8 @@
           <w:tab w:val="left" w:pos="1134"/>
         </w:tabs>
         <w:spacing w:line="360" w:lineRule="auto"/>
+        <w:ind w:left="0"/>
+        <w:jc w:val="both"/>
         <w:rPr>
           <w:rFonts w:ascii="Times New Roman" w:hAnsi="Times New Roman" w:cs="Times New Roman"/>
           <w:color w:val="000000" w:themeColor="text1"/>
@@ -5637,6 +5628,8 @@
           <w:tab w:val="left" w:pos="1134"/>
         </w:tabs>
         <w:spacing w:line="360" w:lineRule="auto"/>
+        <w:ind w:left="0"/>
+        <w:jc w:val="center"/>
         <w:rPr>
           <w:rFonts w:ascii="Times New Roman" w:hAnsi="Times New Roman" w:cs="Times New Roman"/>
           <w:color w:val="000000" w:themeColor="text1"/>
@@ -5668,7 +5661,7 @@
                     <pic:cNvPicPr/>
                   </pic:nvPicPr>
                   <pic:blipFill>
-                    <a:blip r:embed="rId10"/>
+                    <a:blip r:embed="rId11"/>
                     <a:stretch>
                       <a:fillRect/>
                     </a:stretch>
@@ -5696,7 +5689,8 @@
           <w:tab w:val="left" w:pos="1134"/>
         </w:tabs>
         <w:spacing w:line="360" w:lineRule="auto"/>
-        <w:jc w:val="center"/>
+        <w:ind w:left="0"/>
+        <w:jc w:val="both"/>
         <w:rPr>
           <w:rFonts w:ascii="Times New Roman" w:hAnsi="Times New Roman" w:cs="Times New Roman"/>
           <w:color w:val="000000" w:themeColor="text1"/>
@@ -5725,6 +5719,8 @@
           <w:tab w:val="left" w:pos="1134"/>
         </w:tabs>
         <w:spacing w:line="360" w:lineRule="auto"/>
+        <w:ind w:left="0"/>
+        <w:jc w:val="both"/>
         <w:rPr>
           <w:rFonts w:ascii="Times New Roman" w:hAnsi="Times New Roman" w:cs="Times New Roman"/>
           <w:color w:val="000000" w:themeColor="text1"/>
@@ -5750,7 +5746,6 @@
         </w:rPr>
         <w:t xml:space="preserve">: В процессе выполнения работы получилось изучить базовые навыки работы с одномерными массивами, освоить принципы работы со строками как с частным случаем одномерных массивов в языке программирования </w:t>
       </w:r>
-      <w:proofErr w:type="spellStart"/>
       <w:r>
         <w:rPr>
           <w:rFonts w:ascii="Times New Roman" w:hAnsi="Times New Roman" w:cs="Times New Roman"/>
@@ -5761,7 +5756,6 @@
         </w:rPr>
         <w:t>PascalABC</w:t>
       </w:r>
-      <w:proofErr w:type="spellEnd"/>
       <w:r>
         <w:rPr>
           <w:rFonts w:ascii="Times New Roman" w:hAnsi="Times New Roman" w:cs="Times New Roman"/>
@@ -5787,7 +5781,35 @@
           <w:sz w:val="28"/>
           <w:szCs w:val="28"/>
         </w:rPr>
+        <w:t xml:space="preserve">Успешно получилось написать код программы. </w:t>
+      </w:r>
+      <w:r>
+        <w:rPr>
+          <w:rFonts w:ascii="Times New Roman" w:hAnsi="Times New Roman" w:cs="Times New Roman"/>
+          <w:color w:val="000000" w:themeColor="text1"/>
+          <w:sz w:val="28"/>
+          <w:szCs w:val="28"/>
+        </w:rPr>
         <w:t xml:space="preserve">Сложной частью проделанной работы было правильное написание программы устройства, его отладка и исправление ошибок. </w:t>
+      </w:r>
+      <w:r>
+        <w:rPr>
+          <w:rFonts w:ascii="Times New Roman" w:hAnsi="Times New Roman" w:cs="Times New Roman"/>
+          <w:color w:val="000000" w:themeColor="text1"/>
+          <w:sz w:val="28"/>
+          <w:szCs w:val="28"/>
+        </w:rPr>
+        <w:t xml:space="preserve">Причиной большей части ошибок было неправильное оформления массивов и взаимодействия с ними. После решения задач были отлажены навыки написания кода на языке </w:t>
+      </w:r>
+      <w:r>
+        <w:rPr>
+          <w:rFonts w:ascii="Times New Roman" w:hAnsi="Times New Roman" w:cs="Times New Roman"/>
+          <w:color w:val="000000" w:themeColor="text1"/>
+          <w:sz w:val="28"/>
+          <w:szCs w:val="28"/>
+          <w:lang w:val="en-US"/>
+        </w:rPr>
+        <w:t>PascalABC</w:t>
       </w:r>
     </w:p>
     <w:sectPr>
@@ -5990,7 +6012,7 @@
       <w:lvlText w:val="%1)"/>
       <w:lvlJc w:val="left"/>
       <w:pPr>
-        <w:ind w:left="1489" w:hanging="360"/>
+        <w:ind w:left="1129" w:hanging="360"/>
       </w:pPr>
       <w:rPr>
         <w:rFonts w:hint="default"/>
@@ -6002,7 +6024,7 @@
       <w:lvlText w:val="%2."/>
       <w:lvlJc w:val="left"/>
       <w:pPr>
-        <w:ind w:left="2209" w:hanging="360"/>
+        <w:ind w:left="1849" w:hanging="360"/>
       </w:pPr>
     </w:lvl>
     <w:lvl w:ilvl="2" w:tplc="0419001B" w:tentative="1">
@@ -6011,7 +6033,7 @@
       <w:lvlText w:val="%3."/>
       <w:lvlJc w:val="right"/>
       <w:pPr>
-        <w:ind w:left="2929" w:hanging="180"/>
+        <w:ind w:left="2569" w:hanging="180"/>
       </w:pPr>
     </w:lvl>
     <w:lvl w:ilvl="3" w:tplc="0419000F" w:tentative="1">
@@ -6020,7 +6042,7 @@
       <w:lvlText w:val="%4."/>
       <w:lvlJc w:val="left"/>
       <w:pPr>
-        <w:ind w:left="3649" w:hanging="360"/>
+        <w:ind w:left="3289" w:hanging="360"/>
       </w:pPr>
     </w:lvl>
     <w:lvl w:ilvl="4" w:tplc="04190019" w:tentative="1">
@@ -6029,7 +6051,7 @@
       <w:lvlText w:val="%5."/>
       <w:lvlJc w:val="left"/>
       <w:pPr>
-        <w:ind w:left="4369" w:hanging="360"/>
+        <w:ind w:left="4009" w:hanging="360"/>
       </w:pPr>
     </w:lvl>
     <w:lvl w:ilvl="5" w:tplc="0419001B" w:tentative="1">
@@ -6038,7 +6060,7 @@
       <w:lvlText w:val="%6."/>
       <w:lvlJc w:val="right"/>
       <w:pPr>
-        <w:ind w:left="5089" w:hanging="180"/>
+        <w:ind w:left="4729" w:hanging="180"/>
       </w:pPr>
     </w:lvl>
     <w:lvl w:ilvl="6" w:tplc="0419000F" w:tentative="1">
@@ -6047,7 +6069,7 @@
       <w:lvlText w:val="%7."/>
       <w:lvlJc w:val="left"/>
       <w:pPr>
-        <w:ind w:left="5809" w:hanging="360"/>
+        <w:ind w:left="5449" w:hanging="360"/>
       </w:pPr>
     </w:lvl>
     <w:lvl w:ilvl="7" w:tplc="04190019" w:tentative="1">
@@ -6056,7 +6078,7 @@
       <w:lvlText w:val="%8."/>
       <w:lvlJc w:val="left"/>
       <w:pPr>
-        <w:ind w:left="6529" w:hanging="360"/>
+        <w:ind w:left="6169" w:hanging="360"/>
       </w:pPr>
     </w:lvl>
     <w:lvl w:ilvl="8" w:tplc="0419001B" w:tentative="1">
@@ -6065,7 +6087,7 @@
       <w:lvlText w:val="%9."/>
       <w:lvlJc w:val="right"/>
       <w:pPr>
-        <w:ind w:left="7249" w:hanging="180"/>
+        <w:ind w:left="6889" w:hanging="180"/>
       </w:pPr>
     </w:lvl>
   </w:abstractNum>
@@ -6899,4 +6921,16 @@
     </a:ext>
   </a:extLst>
 </a:theme>
+</file>
+
+<file path=customXml/item1.xml><?xml version="1.0" encoding="utf-8"?>
+<b:Sources xmlns:b="http://schemas.openxmlformats.org/officeDocument/2006/bibliography" xmlns="http://schemas.openxmlformats.org/officeDocument/2006/bibliography" SelectedStyle="\APASixthEditionOfficeOnline.xsl" StyleName="APA" Version="6"/>
+</file>
+
+<file path=customXml/itemProps1.xml><?xml version="1.0" encoding="utf-8"?>
+<ds:datastoreItem xmlns:ds="http://schemas.openxmlformats.org/officeDocument/2006/customXml" ds:itemID="{03E566DF-9525-42AB-9DDF-448785DD29FF}">
+  <ds:schemaRefs>
+    <ds:schemaRef ds:uri="http://schemas.openxmlformats.org/officeDocument/2006/bibliography"/>
+  </ds:schemaRefs>
+</ds:datastoreItem>
 </file>